--- a/Semestre I/COMPETENCIAS COMUNICATIVAS/PLANTILLA TAREA 3_Comunicación no verbal_.docx
+++ b/Semestre I/COMPETENCIAS COMUNICATIVAS/PLANTILLA TAREA 3_Comunicación no verbal_.docx
@@ -13,8 +13,6 @@
           <w:szCs w:val="24"/>
         </w:rPr>
       </w:pPr>
-      <w:bookmarkStart w:id="0" w:name="_GoBack"/>
-      <w:bookmarkEnd w:id="0"/>
     </w:p>
     <w:p>
       <w:pPr>
@@ -102,17 +100,15 @@
           <w:rFonts w:ascii="Times New Roman" w:hAnsi="Times New Roman" w:cs="Times New Roman"/>
           <w:sz w:val="24"/>
           <w:szCs w:val="24"/>
-          <w:highlight w:val="yellow"/>
-        </w:rPr>
-      </w:pPr>
-      <w:r>
-        <w:rPr>
-          <w:rFonts w:ascii="Times New Roman" w:hAnsi="Times New Roman" w:cs="Times New Roman"/>
-          <w:sz w:val="24"/>
-          <w:szCs w:val="24"/>
-          <w:highlight w:val="yellow"/>
-        </w:rPr>
-        <w:t>Nombre completo ejemplo: Edgar Gil Velasco</w:t>
+        </w:rPr>
+      </w:pPr>
+      <w:r>
+        <w:rPr>
+          <w:rFonts w:ascii="Times New Roman" w:hAnsi="Times New Roman" w:cs="Times New Roman"/>
+          <w:sz w:val="24"/>
+          <w:szCs w:val="24"/>
+        </w:rPr>
+        <w:t xml:space="preserve">Ana María Tibaduiza Vega </w:t>
       </w:r>
     </w:p>
     <w:p>
@@ -130,16 +126,22 @@
           <w:rFonts w:ascii="Times New Roman" w:hAnsi="Times New Roman" w:cs="Times New Roman"/>
           <w:sz w:val="24"/>
           <w:szCs w:val="24"/>
-          <w:highlight w:val="yellow"/>
-        </w:rPr>
-        <w:t>Grupo #: ______</w:t>
-      </w:r>
-      <w:r>
-        <w:rPr>
-          <w:rFonts w:ascii="Times New Roman" w:hAnsi="Times New Roman" w:cs="Times New Roman"/>
-          <w:sz w:val="24"/>
-          <w:szCs w:val="24"/>
-          <w:highlight w:val="yellow"/>
+        </w:rPr>
+        <w:t>Grupo #:</w:t>
+      </w:r>
+      <w:r>
+        <w:rPr>
+          <w:rFonts w:ascii="Times New Roman" w:hAnsi="Times New Roman" w:cs="Times New Roman"/>
+          <w:sz w:val="24"/>
+          <w:szCs w:val="24"/>
+        </w:rPr>
+        <w:t xml:space="preserve"> 1157</w:t>
+      </w:r>
+      <w:r>
+        <w:rPr>
+          <w:rFonts w:ascii="Times New Roman" w:hAnsi="Times New Roman" w:cs="Times New Roman"/>
+          <w:sz w:val="24"/>
+          <w:szCs w:val="24"/>
         </w:rPr>
         <w:tab/>
       </w:r>
@@ -148,10 +150,25 @@
           <w:rFonts w:ascii="Times New Roman" w:hAnsi="Times New Roman" w:cs="Times New Roman"/>
           <w:sz w:val="24"/>
           <w:szCs w:val="24"/>
-          <w:highlight w:val="yellow"/>
         </w:rPr>
         <w:tab/>
-        <w:t>Celular #:____</w:t>
+        <w:t>Celular #:</w:t>
+      </w:r>
+      <w:r>
+        <w:rPr>
+          <w:rFonts w:ascii="Times New Roman" w:hAnsi="Times New Roman" w:cs="Times New Roman"/>
+          <w:sz w:val="24"/>
+          <w:szCs w:val="24"/>
+        </w:rPr>
+        <w:t>305</w:t>
+      </w:r>
+      <w:r>
+        <w:rPr>
+          <w:rFonts w:ascii="Times New Roman" w:hAnsi="Times New Roman" w:cs="Times New Roman"/>
+          <w:sz w:val="24"/>
+          <w:szCs w:val="24"/>
+        </w:rPr>
+        <w:t xml:space="preserve"> 426 7831</w:t>
       </w:r>
     </w:p>
     <w:p>
@@ -189,7 +206,15 @@
           <w:sz w:val="24"/>
           <w:szCs w:val="24"/>
         </w:rPr>
-        <w:t>Tutor: Edgar Gil Velasco</w:t>
+        <w:t xml:space="preserve">Tutor: </w:t>
+      </w:r>
+      <w:r>
+        <w:rPr>
+          <w:rFonts w:ascii="Times New Roman" w:hAnsi="Times New Roman" w:cs="Times New Roman"/>
+          <w:sz w:val="24"/>
+          <w:szCs w:val="24"/>
+        </w:rPr>
+        <w:t>Carlos Fernando Cisneros Rincón</w:t>
       </w:r>
     </w:p>
     <w:p>
@@ -262,9 +287,8 @@
           <w:rFonts w:ascii="Times New Roman" w:hAnsi="Times New Roman" w:cs="Times New Roman"/>
           <w:sz w:val="24"/>
           <w:szCs w:val="24"/>
-          <w:highlight w:val="yellow"/>
-        </w:rPr>
-        <w:t>Programa que estudia. Por ejemplo: Comunicación Social</w:t>
+        </w:rPr>
+        <w:t>Música</w:t>
       </w:r>
     </w:p>
     <w:p>
@@ -302,7 +326,15 @@
           <w:sz w:val="24"/>
           <w:szCs w:val="24"/>
         </w:rPr>
-        <w:t>O2 11 del 2020</w:t>
+        <w:t>25 10</w:t>
+      </w:r>
+      <w:r>
+        <w:rPr>
+          <w:rFonts w:ascii="Times New Roman" w:hAnsi="Times New Roman" w:cs="Times New Roman"/>
+          <w:sz w:val="24"/>
+          <w:szCs w:val="24"/>
+        </w:rPr>
+        <w:t xml:space="preserve"> del 2020</w:t>
       </w:r>
     </w:p>
     <w:p>
@@ -472,7 +504,25 @@
           <w:sz w:val="24"/>
           <w:szCs w:val="24"/>
         </w:rPr>
-        <w:t>Texto expositivo de cuatro párrafos donde dé a conocer la importancia de la comunicación no verbal en su cotidianidad. El escrito debe centrarse en la importancia de la comunicación no verbal enfocada en los siguientes contextos: Laboral, académico y familiar. La extensión debe ser de cuatro párrafos de seis a nueve líneas cada uno. Se deben citar al menos dos fuentes o autores que den soporte a lo escrito. Para ayudar a planificar la escritura del texto se sugiere la estructura presente en la guía, pero es muy importante no confundir el cuadro donde está esa estructura sugerida, con la forma de escribir el texto, es decir, los párrafos no deben ir dentro del cuadro, deben ir en un texto libre y continuo. (A manera de ejemplo, observe que este párrafo informativo tiene nueve líneas).</w:t>
+        <w:t xml:space="preserve">Texto expositivo de cuatro párrafos donde dé a conocer la importancia de la comunicación no verbal en su cotidianidad. El escrito debe centrarse en la importancia de la comunicación no verbal enfocada en los siguientes contextos: Laboral, académico y familiar. La extensión debe ser de cuatro párrafos de seis a nueve líneas cada uno. Se deben citar al menos dos fuentes o autores que den soporte a lo escrito. Para ayudar a planificar la escritura del texto se sugiere la estructura presente en la guía, pero es muy importante no confundir el cuadro </w:t>
+      </w:r>
+      <w:proofErr w:type="spellStart"/>
+      <w:r>
+        <w:rPr>
+          <w:rFonts w:ascii="Times New Roman" w:hAnsi="Times New Roman" w:cs="Times New Roman"/>
+          <w:sz w:val="24"/>
+          <w:szCs w:val="24"/>
+        </w:rPr>
+        <w:t>donde</w:t>
+      </w:r>
+      <w:proofErr w:type="spellEnd"/>
+      <w:r>
+        <w:rPr>
+          <w:rFonts w:ascii="Times New Roman" w:hAnsi="Times New Roman" w:cs="Times New Roman"/>
+          <w:sz w:val="24"/>
+          <w:szCs w:val="24"/>
+        </w:rPr>
+        <w:t xml:space="preserve"> está esa estructura sugerida, con la forma de escribir el texto, es decir, los párrafos no deben ir dentro del cuadro, deben ir en un texto libre y continuo. (A manera de ejemplo, observe que este párrafo informativo tiene nueve líneas).</w:t>
       </w:r>
     </w:p>
     <w:p>
@@ -605,22 +655,12 @@
       <w:pPr>
         <w:spacing w:line="480" w:lineRule="auto"/>
         <w:ind w:firstLine="708"/>
-        <w:jc w:val="center"/>
-        <w:rPr>
-          <w:rFonts w:ascii="Times New Roman" w:hAnsi="Times New Roman" w:cs="Times New Roman"/>
-          <w:sz w:val="24"/>
-          <w:szCs w:val="24"/>
-        </w:rPr>
-      </w:pPr>
-      <w:r>
-        <w:rPr>
-          <w:rFonts w:ascii="Times New Roman" w:hAnsi="Times New Roman" w:cs="Times New Roman"/>
-          <w:color w:val="FF0000"/>
-          <w:sz w:val="24"/>
-          <w:szCs w:val="24"/>
-        </w:rPr>
-        <w:t>(Revisar lo que la Guía indica al respecto)</w:t>
-      </w:r>
+        <w:rPr>
+          <w:rFonts w:ascii="Times New Roman" w:hAnsi="Times New Roman" w:cs="Times New Roman"/>
+          <w:sz w:val="24"/>
+          <w:szCs w:val="24"/>
+        </w:rPr>
+      </w:pPr>
     </w:p>
     <w:tbl>
       <w:tblPr>
@@ -743,7 +783,21 @@
                 <w:rFonts w:cs="Times New Roman"/>
                 <w:szCs w:val="24"/>
               </w:rPr>
-              <w:t>Minuto: Aquí se debe especificar el minuto exacto en que se observa cada factor. Ejemplo: Al minuto 1:12</w:t>
+              <w:t>Al</w:t>
+            </w:r>
+            <w:r>
+              <w:rPr>
+                <w:rFonts w:cs="Times New Roman"/>
+                <w:szCs w:val="24"/>
+              </w:rPr>
+              <w:t xml:space="preserve"> </w:t>
+            </w:r>
+            <w:r>
+              <w:rPr>
+                <w:rFonts w:cs="Times New Roman"/>
+                <w:szCs w:val="24"/>
+              </w:rPr>
+              <w:t>minuto 1:13</w:t>
             </w:r>
           </w:p>
         </w:tc>
@@ -764,7 +818,46 @@
                 <w:rFonts w:cs="Times New Roman"/>
                 <w:szCs w:val="24"/>
               </w:rPr>
-              <w:t>En este espacio escribirá detalles observados en el cortometraje “Ian” es importante recordar las definiciones de los cuatro factores a analizar: paralingüística estudia elementos no semánticos del lenguaje como el tono de la voz, el ritmo con el que se habla, el volumen de la voz, los silencios y timbres (agudos, graves, etc.)</w:t>
+              <w:t xml:space="preserve">Momento en el cual el protagonista no puede llevar el vaso a la boca para tomar su refresco y se le cae, el sonido emitido es de </w:t>
+            </w:r>
+            <w:r>
+              <w:rPr>
+                <w:rFonts w:cs="Times New Roman"/>
+                <w:szCs w:val="24"/>
+              </w:rPr>
+              <w:t xml:space="preserve">un </w:t>
+            </w:r>
+            <w:r>
+              <w:rPr>
+                <w:rFonts w:cs="Times New Roman"/>
+                <w:szCs w:val="24"/>
+              </w:rPr>
+              <w:t xml:space="preserve">timbre </w:t>
+            </w:r>
+            <w:proofErr w:type="spellStart"/>
+            <w:r>
+              <w:rPr>
+                <w:rFonts w:cs="Times New Roman"/>
+                <w:szCs w:val="24"/>
+              </w:rPr>
+              <w:t>semi</w:t>
+            </w:r>
+            <w:proofErr w:type="spellEnd"/>
+            <w:r>
+              <w:rPr>
+                <w:rFonts w:cs="Times New Roman"/>
+                <w:szCs w:val="24"/>
+              </w:rPr>
+              <w:t>- agudo, con el cual exp</w:t>
+            </w:r>
+            <w:bookmarkStart w:id="0" w:name="_GoBack"/>
+            <w:bookmarkEnd w:id="0"/>
+            <w:r>
+              <w:rPr>
+                <w:rFonts w:cs="Times New Roman"/>
+                <w:szCs w:val="24"/>
+              </w:rPr>
+              <w:t>resa asombro por no lograr una acción al parecer sencilla.</w:t>
             </w:r>
           </w:p>
         </w:tc>
@@ -803,6 +896,13 @@
                 <w:szCs w:val="24"/>
               </w:rPr>
             </w:pPr>
+            <w:r>
+              <w:rPr>
+                <w:rFonts w:cs="Times New Roman"/>
+                <w:szCs w:val="24"/>
+              </w:rPr>
+              <w:t>Al minuto 2:56</w:t>
+            </w:r>
           </w:p>
         </w:tc>
         <w:tc>
@@ -822,7 +922,7 @@
                 <w:rFonts w:cs="Times New Roman"/>
                 <w:szCs w:val="24"/>
               </w:rPr>
-              <w:t xml:space="preserve">Respecto a la kinésica, estudia el significado de los movimientos de las personas (cruzar las piernas, fruncir el ceño, entrelazar las manos, etc.) </w:t>
+              <w:t>El niño de camiseta verde menta que esta sobre el resbaladero del parque señala protagonista y su sonrisa es amplia, dando a entender que es de él de quien se está burlando, ya que no pudo levantarse y seguir a las niñas para jugar.</w:t>
             </w:r>
           </w:p>
         </w:tc>
@@ -840,12 +940,21 @@
                 <w:szCs w:val="24"/>
               </w:rPr>
             </w:pPr>
+            <w:proofErr w:type="spellStart"/>
             <w:r>
               <w:rPr>
                 <w:rFonts w:cs="Times New Roman"/>
                 <w:szCs w:val="24"/>
               </w:rPr>
-              <w:t xml:space="preserve">Proxémica </w:t>
+              <w:t>Proxémica</w:t>
+            </w:r>
+            <w:proofErr w:type="spellEnd"/>
+            <w:r>
+              <w:rPr>
+                <w:rFonts w:cs="Times New Roman"/>
+                <w:szCs w:val="24"/>
+              </w:rPr>
+              <w:t xml:space="preserve"> </w:t>
             </w:r>
           </w:p>
         </w:tc>
@@ -861,6 +970,13 @@
                 <w:szCs w:val="24"/>
               </w:rPr>
             </w:pPr>
+            <w:r>
+              <w:rPr>
+                <w:rFonts w:cs="Times New Roman"/>
+                <w:szCs w:val="24"/>
+              </w:rPr>
+              <w:t>Al minuto 6:16</w:t>
+            </w:r>
           </w:p>
         </w:tc>
         <w:tc>
@@ -880,7 +996,28 @@
                 <w:rFonts w:cs="Times New Roman"/>
                 <w:szCs w:val="24"/>
               </w:rPr>
-              <w:t xml:space="preserve">Proxémica: hace referencia al espacio o distancia que ocupa una persona frente a otra (relación o grado de intimidad, motivos del encuentro, tipo de personalidad, la edad, cultura o raza). </w:t>
+              <w:t xml:space="preserve">Todos los niños están teniendo contacto físico, </w:t>
+            </w:r>
+            <w:r>
+              <w:rPr>
+                <w:rFonts w:cs="Times New Roman"/>
+                <w:szCs w:val="24"/>
+              </w:rPr>
+              <w:t xml:space="preserve">los cuales </w:t>
+            </w:r>
+            <w:r>
+              <w:rPr>
+                <w:rFonts w:cs="Times New Roman"/>
+                <w:szCs w:val="24"/>
+              </w:rPr>
+              <w:t>quieren impedir que el protagonista pase por la reja, todos están apoyando la misma causa, y halan con toda su fuerza</w:t>
+            </w:r>
+            <w:r>
+              <w:rPr>
+                <w:rFonts w:cs="Times New Roman"/>
+                <w:szCs w:val="24"/>
+              </w:rPr>
+              <w:t>.</w:t>
             </w:r>
           </w:p>
         </w:tc>
@@ -903,7 +1040,6 @@
                 <w:rFonts w:cs="Times New Roman"/>
                 <w:szCs w:val="24"/>
               </w:rPr>
-              <w:lastRenderedPageBreak/>
               <w:t xml:space="preserve">Imagen personal </w:t>
             </w:r>
           </w:p>
@@ -920,6 +1056,13 @@
                 <w:szCs w:val="24"/>
               </w:rPr>
             </w:pPr>
+            <w:r>
+              <w:rPr>
+                <w:rFonts w:cs="Times New Roman"/>
+                <w:szCs w:val="24"/>
+              </w:rPr>
+              <w:t>Al minuto 4:50</w:t>
+            </w:r>
           </w:p>
         </w:tc>
         <w:tc>
@@ -939,7 +1082,15 @@
                 <w:rFonts w:cs="Times New Roman"/>
                 <w:szCs w:val="24"/>
               </w:rPr>
-              <w:t>Hace parte de lo que comunicamos a través de nuestros modales, forma de vestir y comportamiento en general.</w:t>
+              <w:t xml:space="preserve">El niño es el único que usa gorra, a pesar de que aparentemente es un día soleado los otros niños y niñas no hacen uso de este accesorio, así que, </w:t>
+            </w:r>
+            <w:r>
+              <w:rPr>
+                <w:rFonts w:cs="Times New Roman"/>
+                <w:szCs w:val="24"/>
+              </w:rPr>
+              <w:lastRenderedPageBreak/>
+              <w:t>hace parte de su estilo personal, es como un sello que lo caracteriza.</w:t>
             </w:r>
           </w:p>
         </w:tc>
@@ -1461,7 +1612,7 @@
           <w:noProof/>
           <w:sz w:val="24"/>
           <w:szCs w:val="24"/>
-          <w:lang w:eastAsia="es-CO"/>
+          <w:lang w:val="en-US"/>
         </w:rPr>
         <w:drawing>
           <wp:inline distT="0" distB="0" distL="0" distR="0" wp14:anchorId="10D06287" wp14:editId="256086A6">
@@ -1732,7 +1883,29 @@
           <w:sz w:val="24"/>
           <w:szCs w:val="24"/>
         </w:rPr>
-        <w:t xml:space="preserve"> verbal_Edgar Gil Velasco</w:t>
+        <w:t xml:space="preserve"> </w:t>
+      </w:r>
+      <w:proofErr w:type="spellStart"/>
+      <w:r>
+        <w:rPr>
+          <w:rFonts w:ascii="Times New Roman" w:hAnsi="Times New Roman" w:cs="Times New Roman"/>
+          <w:i/>
+          <w:iCs/>
+          <w:sz w:val="24"/>
+          <w:szCs w:val="24"/>
+        </w:rPr>
+        <w:t>verbal_Edgar</w:t>
+      </w:r>
+      <w:proofErr w:type="spellEnd"/>
+      <w:r>
+        <w:rPr>
+          <w:rFonts w:ascii="Times New Roman" w:hAnsi="Times New Roman" w:cs="Times New Roman"/>
+          <w:i/>
+          <w:iCs/>
+          <w:sz w:val="24"/>
+          <w:szCs w:val="24"/>
+        </w:rPr>
+        <w:t xml:space="preserve"> Gil Velasco</w:t>
       </w:r>
     </w:p>
     <w:p>
@@ -1891,7 +2064,7 @@
             <w:szCs w:val="24"/>
             <w:lang w:val="es-ES"/>
           </w:rPr>
-          <w:t>1</w:t>
+          <w:t>6</w:t>
         </w:r>
         <w:r>
           <w:rPr>

--- a/Semestre I/COMPETENCIAS COMUNICATIVAS/PLANTILLA TAREA 3_Comunicación no verbal_.docx
+++ b/Semestre I/COMPETENCIAS COMUNICATIVAS/PLANTILLA TAREA 3_Comunicación no verbal_.docx
@@ -485,7 +485,7 @@
           <w:szCs w:val="24"/>
         </w:rPr>
         <w:lastRenderedPageBreak/>
-        <w:t>Título</w:t>
+        <w:t>Importancia de la comunicación no verbal</w:t>
       </w:r>
     </w:p>
     <w:p>
@@ -504,7 +504,15 @@
           <w:sz w:val="24"/>
           <w:szCs w:val="24"/>
         </w:rPr>
-        <w:t xml:space="preserve">Texto expositivo de cuatro párrafos donde dé a conocer la importancia de la comunicación no verbal en su cotidianidad. El escrito debe centrarse en la importancia de la comunicación no verbal enfocada en los siguientes contextos: Laboral, académico y familiar. La extensión debe ser de cuatro párrafos de seis a nueve líneas cada uno. Se deben citar al menos dos fuentes o autores que den soporte a lo escrito. Para ayudar a planificar la escritura del texto se sugiere la estructura presente en la guía, pero es muy importante no confundir el cuadro </w:t>
+        <w:t xml:space="preserve">La comunicación no verbal es mucho más usada que la verbal, el sesenta y cinco por ciento (65%), del componente verbal está compuesta por esta misma. Es tan relevante que dice mucho más que las palabras. Un simple gesto o movimiento puede confirmar o negar lo que se está diciendo. La comunicación </w:t>
+      </w:r>
+      <w:r>
+        <w:rPr>
+          <w:rFonts w:ascii="Times New Roman" w:hAnsi="Times New Roman" w:cs="Times New Roman"/>
+          <w:sz w:val="24"/>
+          <w:szCs w:val="24"/>
+        </w:rPr>
+        <w:t xml:space="preserve">no verbal tiene cuatro factores, que son: la paralingüística; compuesta por tono, timbre, volumen, silencios y timbre al momento de hablar, la kinésica que hace referencia a la expresión facial, postura, gestos miradas … y la </w:t>
       </w:r>
       <w:proofErr w:type="spellStart"/>
       <w:r>
@@ -513,7 +521,7 @@
           <w:sz w:val="24"/>
           <w:szCs w:val="24"/>
         </w:rPr>
-        <w:t>donde</w:t>
+        <w:t>proxémica</w:t>
       </w:r>
       <w:proofErr w:type="spellEnd"/>
       <w:r>
@@ -522,7 +530,39 @@
           <w:sz w:val="24"/>
           <w:szCs w:val="24"/>
         </w:rPr>
-        <w:t xml:space="preserve"> está esa estructura sugerida, con la forma de escribir el texto, es decir, los párrafos no deben ir dentro del cuadro, deben ir en un texto libre y continuo. (A manera de ejemplo, observe que este párrafo informativo tiene nueve líneas).</w:t>
+        <w:t xml:space="preserve"> alusiva al espacio personal. Cada uno de estos factores pueden jugar a favor o en contra del comunicador. Es inevitable usarlos, pero hay que saber cómo, cuándo, dónde y con quién se usan, de una u otra forma. Cada uno de estos aspectos </w:t>
+      </w:r>
+      <w:r>
+        <w:rPr>
+          <w:rFonts w:ascii="Times New Roman" w:hAnsi="Times New Roman" w:cs="Times New Roman"/>
+          <w:sz w:val="24"/>
+          <w:szCs w:val="24"/>
+        </w:rPr>
+        <w:t>varía</w:t>
+      </w:r>
+      <w:r>
+        <w:rPr>
+          <w:rFonts w:ascii="Times New Roman" w:hAnsi="Times New Roman" w:cs="Times New Roman"/>
+          <w:sz w:val="24"/>
+          <w:szCs w:val="24"/>
+        </w:rPr>
+        <w:t xml:space="preserve"> dependiendo de la cultura, un </w:t>
+      </w:r>
+      <w:r>
+        <w:rPr>
+          <w:rFonts w:ascii="Times New Roman" w:hAnsi="Times New Roman" w:cs="Times New Roman"/>
+          <w:sz w:val="24"/>
+          <w:szCs w:val="24"/>
+        </w:rPr>
+        <w:t>gesto no tiene el mismo significado</w:t>
+      </w:r>
+      <w:r>
+        <w:rPr>
+          <w:rFonts w:ascii="Times New Roman" w:hAnsi="Times New Roman" w:cs="Times New Roman"/>
+          <w:sz w:val="24"/>
+          <w:szCs w:val="24"/>
+        </w:rPr>
+        <w:t xml:space="preserve"> en Colombia que en Japón.</w:t>
       </w:r>
     </w:p>
     <w:p>
@@ -541,7 +581,105 @@
           <w:sz w:val="24"/>
           <w:szCs w:val="24"/>
         </w:rPr>
-        <w:t>Ampliando un poco los contextos en los cuales se debe centrar el texto expositivo, tenga en cuenta que se deben incluir los tres indicados en la guía, que el contexto laboral implica hablar de las situaciones donde hacemos uso de esta forma de comunicación, por ejemplo, la forma como se presenta al interactuar con sus jefes, compañeros de trabajo o público al que deba atender. En lo académico, relaciones y situaciones con sus profesores y compañeros de estudio y familiar, obviamente con las personas con las cuales convive o que hacen parte cotidiana de su círculo familiar. Si reflexionamos y analizamos, podremos ser conscientes de que las formas y manifestaciones de la comunicación no verbal varían en esos tres contextos.</w:t>
+        <w:t xml:space="preserve">El ámbito laboral no se escapa del uso de la comunicación no </w:t>
+      </w:r>
+      <w:r>
+        <w:rPr>
+          <w:rFonts w:ascii="Times New Roman" w:hAnsi="Times New Roman" w:cs="Times New Roman"/>
+          <w:sz w:val="24"/>
+          <w:szCs w:val="24"/>
+        </w:rPr>
+        <w:t xml:space="preserve">verbal. Cada individuo tiene una personalidad única, de la misma forma son sus expresiones físicas. Con el paso de los años y la suma de experiencias </w:t>
+      </w:r>
+      <w:r>
+        <w:rPr>
+          <w:rFonts w:ascii="Times New Roman" w:hAnsi="Times New Roman" w:cs="Times New Roman"/>
+          <w:sz w:val="24"/>
+          <w:szCs w:val="24"/>
+        </w:rPr>
+        <w:t xml:space="preserve">crea una imagen personal propia, que va mucho más allá de la </w:t>
+      </w:r>
+      <w:r>
+        <w:rPr>
+          <w:rFonts w:ascii="Times New Roman" w:hAnsi="Times New Roman" w:cs="Times New Roman"/>
+          <w:sz w:val="24"/>
+          <w:szCs w:val="24"/>
+        </w:rPr>
+        <w:t>vestimenta</w:t>
+      </w:r>
+      <w:r>
+        <w:rPr>
+          <w:rFonts w:ascii="Times New Roman" w:hAnsi="Times New Roman" w:cs="Times New Roman"/>
+          <w:sz w:val="24"/>
+          <w:szCs w:val="24"/>
+        </w:rPr>
+        <w:t xml:space="preserve">. La imagen personal reúne los rasgos físicos, estilo al caminar, tono de voz, gestos y movimientos. Hay un dicho popular que dice, “el hábito no hace al monje”. </w:t>
+      </w:r>
+      <w:r>
+        <w:rPr>
+          <w:rFonts w:ascii="Times New Roman" w:hAnsi="Times New Roman" w:cs="Times New Roman"/>
+          <w:sz w:val="24"/>
+          <w:szCs w:val="24"/>
+        </w:rPr>
+        <w:t xml:space="preserve">Pero, hay que tener en cuenta la afirmación de </w:t>
+      </w:r>
+      <w:proofErr w:type="spellStart"/>
+      <w:r>
+        <w:rPr>
+          <w:rFonts w:ascii="Times New Roman" w:hAnsi="Times New Roman" w:cs="Times New Roman"/>
+          <w:sz w:val="24"/>
+          <w:szCs w:val="24"/>
+        </w:rPr>
+        <w:t>Peréz</w:t>
+      </w:r>
+      <w:proofErr w:type="spellEnd"/>
+      <w:r>
+        <w:rPr>
+          <w:rFonts w:ascii="Times New Roman" w:hAnsi="Times New Roman" w:cs="Times New Roman"/>
+          <w:sz w:val="24"/>
+          <w:szCs w:val="24"/>
+        </w:rPr>
+        <w:t xml:space="preserve"> (2012)</w:t>
+      </w:r>
+      <w:r>
+        <w:rPr>
+          <w:rFonts w:ascii="Times New Roman" w:hAnsi="Times New Roman" w:cs="Times New Roman"/>
+          <w:sz w:val="24"/>
+          <w:szCs w:val="24"/>
+        </w:rPr>
+        <w:t xml:space="preserve">, </w:t>
+      </w:r>
+      <w:r>
+        <w:rPr>
+          <w:rFonts w:ascii="Times New Roman" w:hAnsi="Times New Roman" w:cs="Times New Roman"/>
+          <w:sz w:val="24"/>
+          <w:szCs w:val="24"/>
+        </w:rPr>
+        <w:t xml:space="preserve">“Es necesario distinguir el estilo personal de nuestra vida privada del estilo profesional” (p. 83). Cada empresa es autónoma en sus normas y muchas de ellas establecen uniformes para sus empleados, dependiendo de </w:t>
+      </w:r>
+      <w:r>
+        <w:rPr>
+          <w:rFonts w:ascii="Times New Roman" w:hAnsi="Times New Roman" w:cs="Times New Roman"/>
+          <w:sz w:val="24"/>
+          <w:szCs w:val="24"/>
+        </w:rPr>
+        <w:t>las</w:t>
+      </w:r>
+      <w:r>
+        <w:rPr>
+          <w:rFonts w:ascii="Times New Roman" w:hAnsi="Times New Roman" w:cs="Times New Roman"/>
+          <w:sz w:val="24"/>
+          <w:szCs w:val="24"/>
+        </w:rPr>
+        <w:t xml:space="preserve"> necesidades y labores. </w:t>
+      </w:r>
+      <w:r>
+        <w:rPr>
+          <w:rFonts w:ascii="Times New Roman" w:hAnsi="Times New Roman" w:cs="Times New Roman"/>
+          <w:sz w:val="24"/>
+          <w:szCs w:val="24"/>
+        </w:rPr>
+        <w:t>Probablemente hay mujeres a las que no les gusta usar tacones, aun así, si trabajan en un ámbito administrativo es imprescindible el uso de este tipo de zapato, porque transmiten elegancia y dicen mucho, no solo de la persona que los usa, también de la empresa para la que trabaja.</w:t>
       </w:r>
     </w:p>
     <w:p>
@@ -560,17 +698,11 @@
           <w:sz w:val="24"/>
           <w:szCs w:val="24"/>
         </w:rPr>
-        <w:t xml:space="preserve">Repasando un poco el contenido de la estructura propuesta, tenemos que se debe colocar un título apropiado al texto, no puede ser solamente: Comunicación no verbal o texto expositivo, ninguno de esos sería un título apropiado. Revisando el contenido de los párrafos, es importante que el primero de un contexto general del contenido del texto, debe </w:t>
-      </w:r>
-      <w:r>
-        <w:rPr>
-          <w:rFonts w:ascii="Times New Roman" w:hAnsi="Times New Roman" w:cs="Times New Roman"/>
-          <w:sz w:val="24"/>
-          <w:szCs w:val="24"/>
-        </w:rPr>
         <w:lastRenderedPageBreak/>
-        <w:t xml:space="preserve">estar enfocado en dejar claro que el texto trata sobre la comunicación no verbal desde los contextos laboral, académico y familiar, desde los conceptos estudiados y la cotidianidad que cada uno vive haciendo uso de ellos. </w:t>
-      </w:r>
+        <w:t>La etapa académica que se experimenta por varios deja un sin número de enseñanzas, no solo teóricas, también prácticas. Siempre está presente la comunicación no verbal</w:t>
+      </w:r>
+      <w:bookmarkStart w:id="0" w:name="_GoBack"/>
+      <w:bookmarkEnd w:id="0"/>
     </w:p>
     <w:p>
       <w:pPr>
@@ -848,16 +980,7 @@
                 <w:rFonts w:cs="Times New Roman"/>
                 <w:szCs w:val="24"/>
               </w:rPr>
-              <w:t>- agudo, con el cual exp</w:t>
-            </w:r>
-            <w:bookmarkStart w:id="0" w:name="_GoBack"/>
-            <w:bookmarkEnd w:id="0"/>
-            <w:r>
-              <w:rPr>
-                <w:rFonts w:cs="Times New Roman"/>
-                <w:szCs w:val="24"/>
-              </w:rPr>
-              <w:t>resa asombro por no lograr una acción al parecer sencilla.</w:t>
+              <w:t>- agudo, con el cual expresa asombro por no lograr una acción al parecer sencilla.</w:t>
             </w:r>
           </w:p>
         </w:tc>
@@ -2064,7 +2187,7 @@
             <w:szCs w:val="24"/>
             <w:lang w:val="es-ES"/>
           </w:rPr>
-          <w:t>6</w:t>
+          <w:t>9</w:t>
         </w:r>
         <w:r>
           <w:rPr>

--- a/Semestre I/COMPETENCIAS COMUNICATIVAS/PLANTILLA TAREA 3_Comunicación no verbal_.docx
+++ b/Semestre I/COMPETENCIAS COMUNICATIVAS/PLANTILLA TAREA 3_Comunicación no verbal_.docx
@@ -512,7 +512,98 @@
           <w:sz w:val="24"/>
           <w:szCs w:val="24"/>
         </w:rPr>
-        <w:t xml:space="preserve">no verbal tiene cuatro factores, que son: la paralingüística; compuesta por tono, timbre, volumen, silencios y timbre al momento de hablar, la kinésica que hace referencia a la expresión facial, postura, gestos miradas … y la </w:t>
+        <w:t xml:space="preserve">no verbal tiene cuatro factores, que son: la paralingüística; compuesta por tono, timbre, volumen, silencios y timbre al momento de hablar, la kinésica que hace referencia a la expresión facial, postura, gestos miradas … y la proxémica alusiva al espacio personal. Cada uno de estos factores pueden jugar a favor o en contra del comunicador. Es inevitable usarlos, pero hay que saber cómo, cuándo, dónde y con quién se usan, de una u otra forma. Cada uno de estos aspectos </w:t>
+      </w:r>
+      <w:r>
+        <w:rPr>
+          <w:rFonts w:ascii="Times New Roman" w:hAnsi="Times New Roman" w:cs="Times New Roman"/>
+          <w:sz w:val="24"/>
+          <w:szCs w:val="24"/>
+        </w:rPr>
+        <w:t>varía</w:t>
+      </w:r>
+      <w:r>
+        <w:rPr>
+          <w:rFonts w:ascii="Times New Roman" w:hAnsi="Times New Roman" w:cs="Times New Roman"/>
+          <w:sz w:val="24"/>
+          <w:szCs w:val="24"/>
+        </w:rPr>
+        <w:t xml:space="preserve"> dependiendo de la cultura, un </w:t>
+      </w:r>
+      <w:r>
+        <w:rPr>
+          <w:rFonts w:ascii="Times New Roman" w:hAnsi="Times New Roman" w:cs="Times New Roman"/>
+          <w:sz w:val="24"/>
+          <w:szCs w:val="24"/>
+        </w:rPr>
+        <w:t>gesto no tiene el mismo significado</w:t>
+      </w:r>
+      <w:r>
+        <w:rPr>
+          <w:rFonts w:ascii="Times New Roman" w:hAnsi="Times New Roman" w:cs="Times New Roman"/>
+          <w:sz w:val="24"/>
+          <w:szCs w:val="24"/>
+        </w:rPr>
+        <w:t xml:space="preserve"> en Colombia que en Japón.</w:t>
+      </w:r>
+    </w:p>
+    <w:p>
+      <w:pPr>
+        <w:spacing w:line="480" w:lineRule="auto"/>
+        <w:ind w:firstLine="708"/>
+        <w:rPr>
+          <w:rFonts w:ascii="Times New Roman" w:hAnsi="Times New Roman" w:cs="Times New Roman"/>
+          <w:sz w:val="24"/>
+          <w:szCs w:val="24"/>
+        </w:rPr>
+      </w:pPr>
+      <w:r>
+        <w:rPr>
+          <w:rFonts w:ascii="Times New Roman" w:hAnsi="Times New Roman" w:cs="Times New Roman"/>
+          <w:sz w:val="24"/>
+          <w:szCs w:val="24"/>
+        </w:rPr>
+        <w:t xml:space="preserve">El ámbito laboral no se escapa del uso de la comunicación no </w:t>
+      </w:r>
+      <w:r>
+        <w:rPr>
+          <w:rFonts w:ascii="Times New Roman" w:hAnsi="Times New Roman" w:cs="Times New Roman"/>
+          <w:sz w:val="24"/>
+          <w:szCs w:val="24"/>
+        </w:rPr>
+        <w:t xml:space="preserve">verbal. Cada individuo tiene una personalidad única, de la misma forma son sus expresiones físicas. Con el paso de los años y la suma de experiencias </w:t>
+      </w:r>
+      <w:r>
+        <w:rPr>
+          <w:rFonts w:ascii="Times New Roman" w:hAnsi="Times New Roman" w:cs="Times New Roman"/>
+          <w:sz w:val="24"/>
+          <w:szCs w:val="24"/>
+        </w:rPr>
+        <w:t xml:space="preserve">crea una imagen personal propia, que va mucho más allá de la </w:t>
+      </w:r>
+      <w:r>
+        <w:rPr>
+          <w:rFonts w:ascii="Times New Roman" w:hAnsi="Times New Roman" w:cs="Times New Roman"/>
+          <w:sz w:val="24"/>
+          <w:szCs w:val="24"/>
+        </w:rPr>
+        <w:t>vestimenta</w:t>
+      </w:r>
+      <w:r>
+        <w:rPr>
+          <w:rFonts w:ascii="Times New Roman" w:hAnsi="Times New Roman" w:cs="Times New Roman"/>
+          <w:sz w:val="24"/>
+          <w:szCs w:val="24"/>
+        </w:rPr>
+        <w:t xml:space="preserve">. La imagen personal reúne los rasgos físicos, estilo al caminar, tono de voz, gestos y movimientos. Hay un dicho popular que dice, “el hábito no hace al monje”. </w:t>
+      </w:r>
+      <w:r>
+        <w:rPr>
+          <w:rFonts w:ascii="Times New Roman" w:hAnsi="Times New Roman" w:cs="Times New Roman"/>
+          <w:sz w:val="24"/>
+          <w:szCs w:val="24"/>
+        </w:rPr>
+        <w:t xml:space="preserve">Pero, hay que tener en cuenta la afirmación de </w:t>
       </w:r>
       <w:proofErr w:type="spellStart"/>
       <w:r>
@@ -521,7 +612,7 @@
           <w:sz w:val="24"/>
           <w:szCs w:val="24"/>
         </w:rPr>
-        <w:t>proxémica</w:t>
+        <w:t>Peréz</w:t>
       </w:r>
       <w:proofErr w:type="spellEnd"/>
       <w:r>
@@ -530,39 +621,47 @@
           <w:sz w:val="24"/>
           <w:szCs w:val="24"/>
         </w:rPr>
-        <w:t xml:space="preserve"> alusiva al espacio personal. Cada uno de estos factores pueden jugar a favor o en contra del comunicador. Es inevitable usarlos, pero hay que saber cómo, cuándo, dónde y con quién se usan, de una u otra forma. Cada uno de estos aspectos </w:t>
-      </w:r>
-      <w:r>
-        <w:rPr>
-          <w:rFonts w:ascii="Times New Roman" w:hAnsi="Times New Roman" w:cs="Times New Roman"/>
-          <w:sz w:val="24"/>
-          <w:szCs w:val="24"/>
-        </w:rPr>
-        <w:t>varía</w:t>
-      </w:r>
-      <w:r>
-        <w:rPr>
-          <w:rFonts w:ascii="Times New Roman" w:hAnsi="Times New Roman" w:cs="Times New Roman"/>
-          <w:sz w:val="24"/>
-          <w:szCs w:val="24"/>
-        </w:rPr>
-        <w:t xml:space="preserve"> dependiendo de la cultura, un </w:t>
-      </w:r>
-      <w:r>
-        <w:rPr>
-          <w:rFonts w:ascii="Times New Roman" w:hAnsi="Times New Roman" w:cs="Times New Roman"/>
-          <w:sz w:val="24"/>
-          <w:szCs w:val="24"/>
-        </w:rPr>
-        <w:t>gesto no tiene el mismo significado</w:t>
-      </w:r>
-      <w:r>
-        <w:rPr>
-          <w:rFonts w:ascii="Times New Roman" w:hAnsi="Times New Roman" w:cs="Times New Roman"/>
-          <w:sz w:val="24"/>
-          <w:szCs w:val="24"/>
-        </w:rPr>
-        <w:t xml:space="preserve"> en Colombia que en Japón.</w:t>
+        <w:t xml:space="preserve"> (2012)</w:t>
+      </w:r>
+      <w:r>
+        <w:rPr>
+          <w:rFonts w:ascii="Times New Roman" w:hAnsi="Times New Roman" w:cs="Times New Roman"/>
+          <w:sz w:val="24"/>
+          <w:szCs w:val="24"/>
+        </w:rPr>
+        <w:t xml:space="preserve">, </w:t>
+      </w:r>
+      <w:r>
+        <w:rPr>
+          <w:rFonts w:ascii="Times New Roman" w:hAnsi="Times New Roman" w:cs="Times New Roman"/>
+          <w:sz w:val="24"/>
+          <w:szCs w:val="24"/>
+        </w:rPr>
+        <w:t xml:space="preserve">“Es necesario distinguir el estilo personal de nuestra vida privada del estilo profesional” (p. 83). Cada empresa es autónoma en sus normas y muchas de ellas establecen uniformes para sus empleados, dependiendo de </w:t>
+      </w:r>
+      <w:r>
+        <w:rPr>
+          <w:rFonts w:ascii="Times New Roman" w:hAnsi="Times New Roman" w:cs="Times New Roman"/>
+          <w:sz w:val="24"/>
+          <w:szCs w:val="24"/>
+        </w:rPr>
+        <w:t>las</w:t>
+      </w:r>
+      <w:r>
+        <w:rPr>
+          <w:rFonts w:ascii="Times New Roman" w:hAnsi="Times New Roman" w:cs="Times New Roman"/>
+          <w:sz w:val="24"/>
+          <w:szCs w:val="24"/>
+        </w:rPr>
+        <w:t xml:space="preserve"> necesidades y labores. </w:t>
+      </w:r>
+      <w:r>
+        <w:rPr>
+          <w:rFonts w:ascii="Times New Roman" w:hAnsi="Times New Roman" w:cs="Times New Roman"/>
+          <w:sz w:val="24"/>
+          <w:szCs w:val="24"/>
+        </w:rPr>
+        <w:t>Probablemente hay mujeres a las que no les gusta usar tacones, aun así, si trabajan en un ámbito administrativo es imprescindible el uso de este tipo de zapato, porque transmiten elegancia y dicen mucho, no solo de la persona que los usa, también de la empresa para la que trabaja.</w:t>
       </w:r>
     </w:p>
     <w:p>
@@ -581,47 +680,32 @@
           <w:sz w:val="24"/>
           <w:szCs w:val="24"/>
         </w:rPr>
-        <w:t xml:space="preserve">El ámbito laboral no se escapa del uso de la comunicación no </w:t>
-      </w:r>
-      <w:r>
-        <w:rPr>
-          <w:rFonts w:ascii="Times New Roman" w:hAnsi="Times New Roman" w:cs="Times New Roman"/>
-          <w:sz w:val="24"/>
-          <w:szCs w:val="24"/>
-        </w:rPr>
-        <w:t xml:space="preserve">verbal. Cada individuo tiene una personalidad única, de la misma forma son sus expresiones físicas. Con el paso de los años y la suma de experiencias </w:t>
-      </w:r>
-      <w:r>
-        <w:rPr>
-          <w:rFonts w:ascii="Times New Roman" w:hAnsi="Times New Roman" w:cs="Times New Roman"/>
-          <w:sz w:val="24"/>
-          <w:szCs w:val="24"/>
-        </w:rPr>
-        <w:t xml:space="preserve">crea una imagen personal propia, que va mucho más allá de la </w:t>
-      </w:r>
-      <w:r>
-        <w:rPr>
-          <w:rFonts w:ascii="Times New Roman" w:hAnsi="Times New Roman" w:cs="Times New Roman"/>
-          <w:sz w:val="24"/>
-          <w:szCs w:val="24"/>
-        </w:rPr>
-        <w:t>vestimenta</w:t>
-      </w:r>
-      <w:r>
-        <w:rPr>
-          <w:rFonts w:ascii="Times New Roman" w:hAnsi="Times New Roman" w:cs="Times New Roman"/>
-          <w:sz w:val="24"/>
-          <w:szCs w:val="24"/>
-        </w:rPr>
-        <w:t xml:space="preserve">. La imagen personal reúne los rasgos físicos, estilo al caminar, tono de voz, gestos y movimientos. Hay un dicho popular que dice, “el hábito no hace al monje”. </w:t>
-      </w:r>
-      <w:r>
-        <w:rPr>
-          <w:rFonts w:ascii="Times New Roman" w:hAnsi="Times New Roman" w:cs="Times New Roman"/>
-          <w:sz w:val="24"/>
-          <w:szCs w:val="24"/>
-        </w:rPr>
-        <w:t xml:space="preserve">Pero, hay que tener en cuenta la afirmación de </w:t>
+        <w:lastRenderedPageBreak/>
+        <w:t xml:space="preserve">La etapa académica que se experimenta por varios </w:t>
+      </w:r>
+      <w:r>
+        <w:rPr>
+          <w:rFonts w:ascii="Times New Roman" w:hAnsi="Times New Roman" w:cs="Times New Roman"/>
+          <w:sz w:val="24"/>
+          <w:szCs w:val="24"/>
+        </w:rPr>
+        <w:t xml:space="preserve">años </w:t>
+      </w:r>
+      <w:r>
+        <w:rPr>
+          <w:rFonts w:ascii="Times New Roman" w:hAnsi="Times New Roman" w:cs="Times New Roman"/>
+          <w:sz w:val="24"/>
+          <w:szCs w:val="24"/>
+        </w:rPr>
+        <w:t>deja un sin número de enseñanzas, no solo teóricas, también prácticas. Siempre está presente la comunicación no verbal</w:t>
+      </w:r>
+      <w:r>
+        <w:rPr>
+          <w:rFonts w:ascii="Times New Roman" w:hAnsi="Times New Roman" w:cs="Times New Roman"/>
+          <w:sz w:val="24"/>
+          <w:szCs w:val="24"/>
+        </w:rPr>
+        <w:t xml:space="preserve">, el uso del tono, timbre, ritmo, volumen y silencios hacen parte del componente paralingüístico, así lo afirma </w:t>
       </w:r>
       <w:proofErr w:type="spellStart"/>
       <w:r>
@@ -639,47 +723,15 @@
           <w:sz w:val="24"/>
           <w:szCs w:val="24"/>
         </w:rPr>
-        <w:t xml:space="preserve"> (2012)</w:t>
-      </w:r>
-      <w:r>
-        <w:rPr>
-          <w:rFonts w:ascii="Times New Roman" w:hAnsi="Times New Roman" w:cs="Times New Roman"/>
-          <w:sz w:val="24"/>
-          <w:szCs w:val="24"/>
-        </w:rPr>
-        <w:t xml:space="preserve">, </w:t>
-      </w:r>
-      <w:r>
-        <w:rPr>
-          <w:rFonts w:ascii="Times New Roman" w:hAnsi="Times New Roman" w:cs="Times New Roman"/>
-          <w:sz w:val="24"/>
-          <w:szCs w:val="24"/>
-        </w:rPr>
-        <w:t xml:space="preserve">“Es necesario distinguir el estilo personal de nuestra vida privada del estilo profesional” (p. 83). Cada empresa es autónoma en sus normas y muchas de ellas establecen uniformes para sus empleados, dependiendo de </w:t>
-      </w:r>
-      <w:r>
-        <w:rPr>
-          <w:rFonts w:ascii="Times New Roman" w:hAnsi="Times New Roman" w:cs="Times New Roman"/>
-          <w:sz w:val="24"/>
-          <w:szCs w:val="24"/>
-        </w:rPr>
-        <w:t>las</w:t>
-      </w:r>
-      <w:r>
-        <w:rPr>
-          <w:rFonts w:ascii="Times New Roman" w:hAnsi="Times New Roman" w:cs="Times New Roman"/>
-          <w:sz w:val="24"/>
-          <w:szCs w:val="24"/>
-        </w:rPr>
-        <w:t xml:space="preserve"> necesidades y labores. </w:t>
-      </w:r>
-      <w:r>
-        <w:rPr>
-          <w:rFonts w:ascii="Times New Roman" w:hAnsi="Times New Roman" w:cs="Times New Roman"/>
-          <w:sz w:val="24"/>
-          <w:szCs w:val="24"/>
-        </w:rPr>
-        <w:t>Probablemente hay mujeres a las que no les gusta usar tacones, aun así, si trabajan en un ámbito administrativo es imprescindible el uso de este tipo de zapato, porque transmiten elegancia y dicen mucho, no solo de la persona que los usa, también de la empresa para la que trabaja.</w:t>
+        <w:t xml:space="preserve"> (2012), “Se trata de características que no pueden ser consideradas como verbales, ya que dependen de circunstancias del emisor como son sus emociones o sus intenciones al emitir el mensaje y que conforman el denominado comportamiento </w:t>
+      </w:r>
+      <w:r>
+        <w:rPr>
+          <w:rFonts w:ascii="Times New Roman" w:hAnsi="Times New Roman" w:cs="Times New Roman"/>
+          <w:sz w:val="24"/>
+          <w:szCs w:val="24"/>
+        </w:rPr>
+        <w:t>paralingüístico” (p. 75). En el proceso académico los maestros tienen la titánica misión de enseñar a sus alumnos como hacer uso adecuado de estos elementos cuando realizan una presentación oral de un trabajo. Les indican que el volumen no puede ser muy bajo, porque eso mostraría nerviosismo excesivo; tampoco puede ser muy fuerte porque se puede llegar a intimidar a los receptores y no lograr la conexión que se necesita para llevar a cabo dicha actividad. También se les recalca analizar el tamaño del auditorio, si cuentan con herramientas de amplificación de sonido. Este es solo un pequeño ejemplo de las muchas indicaciones que imparten los docentes para que los futuros profesionales hagan un buen uso de la paralingüística.</w:t>
       </w:r>
     </w:p>
     <w:p>
@@ -698,59 +750,100 @@
           <w:sz w:val="24"/>
           <w:szCs w:val="24"/>
         </w:rPr>
+        <w:t xml:space="preserve">En los últimos años el índice de niños con depresión ha ido en aumento. Muchos no entienden la razón por la cual un niño que aparentemente tiene todo sufre este trastorno mental. La raíz de este mal es la comunicación familiar. Muchos padres afirman no maltratar a sus hijos físicamente, pero si verbalmente. No es lo mismo pedirle a un niño que organice su cuarto usando un tono amable y pasivo a usar un aterrador grito. Otra situación que se presenta con frecuencia es mostrar molestia con gestos cuando el infante pide algo. Los psicólogos aconsejan </w:t>
+      </w:r>
+      <w:r>
+        <w:rPr>
+          <w:rFonts w:ascii="Times New Roman" w:hAnsi="Times New Roman" w:cs="Times New Roman"/>
+          <w:sz w:val="24"/>
+          <w:szCs w:val="24"/>
+        </w:rPr>
+        <w:t xml:space="preserve">hacer uso del factor no verbal denominado proxémica. Darle un abrazo a un hijo </w:t>
+      </w:r>
+      <w:r>
+        <w:rPr>
+          <w:rFonts w:ascii="Times New Roman" w:hAnsi="Times New Roman" w:cs="Times New Roman"/>
+          <w:sz w:val="24"/>
+          <w:szCs w:val="24"/>
+        </w:rPr>
+        <w:t xml:space="preserve">no solo ofrece todos los beneficios de abrazar como son: generar </w:t>
+      </w:r>
+      <w:r>
+        <w:rPr>
+          <w:rFonts w:ascii="Times New Roman" w:hAnsi="Times New Roman" w:cs="Times New Roman"/>
+          <w:sz w:val="24"/>
+          <w:szCs w:val="24"/>
+        </w:rPr>
         <w:lastRenderedPageBreak/>
-        <w:t>La etapa académica que se experimenta por varios deja un sin número de enseñanzas, no solo teóricas, también prácticas. Siempre está presente la comunicación no verbal</w:t>
-      </w:r>
-      <w:bookmarkStart w:id="0" w:name="_GoBack"/>
-      <w:bookmarkEnd w:id="0"/>
-    </w:p>
-    <w:p>
-      <w:pPr>
-        <w:spacing w:line="480" w:lineRule="auto"/>
-        <w:ind w:firstLine="708"/>
-        <w:rPr>
-          <w:rFonts w:ascii="Times New Roman" w:hAnsi="Times New Roman" w:cs="Times New Roman"/>
-          <w:sz w:val="24"/>
-          <w:szCs w:val="24"/>
-        </w:rPr>
-      </w:pPr>
-      <w:r>
-        <w:rPr>
-          <w:rFonts w:ascii="Times New Roman" w:hAnsi="Times New Roman" w:cs="Times New Roman"/>
-          <w:sz w:val="24"/>
-          <w:szCs w:val="24"/>
-        </w:rPr>
-        <w:t>En cuanto a los párrafos de desarrollo, se recomienda realizar un párrafo orientado a la comunicación no verbal en el campo laboral, esto se puede hacer abordando la generalidad de este tipo de situaciones, aquí se puede aprovechar para incluir la cita de un autor que hable sobre el tema, importante tener presente lo que dicen las normas APA sobre la forma correcta de citar dentro de un texto. También es importante colocar ejemplos pertinentes y relacionar situaciones que le ocurran al respecto en su cotidianidad. Igual procedimiento y manejo se puede tener en cuenta para los otros dos contextos propuestos, la vida académica donde también es factible incluir una segunda cita, cerrando con el párrafo donde recreemos el contexto de nuestra vida y cotidianidad familiar.</w:t>
-      </w:r>
-    </w:p>
-    <w:p>
-      <w:pPr>
-        <w:spacing w:line="480" w:lineRule="auto"/>
-        <w:ind w:firstLine="708"/>
-        <w:rPr>
-          <w:rFonts w:ascii="Times New Roman" w:hAnsi="Times New Roman" w:cs="Times New Roman"/>
-          <w:sz w:val="24"/>
-          <w:szCs w:val="24"/>
-        </w:rPr>
-      </w:pPr>
-      <w:r>
-        <w:rPr>
-          <w:rFonts w:ascii="Times New Roman" w:hAnsi="Times New Roman" w:cs="Times New Roman"/>
-          <w:sz w:val="24"/>
-          <w:szCs w:val="24"/>
-        </w:rPr>
-        <w:t>Para cerrar y finalizar nuestro texto expositivo, es importante que recojamos las ideas principales planteadas en los cuatro párrafos iniciales y una afirmación personal sobre la pertinencia de la comunicación no verbal en los tres ámbitos abordados: laboral, académico y familiar. Recuerde que todo el texto, por su condición de producto académico, debe estar escrito completamente en tercera persona. Si se observa, hasta aquí se ha construido un texto que explica e informa sobre la forma de estructurar el texto en su contenido, que tiene exactamente la estructura de cinco párrafos que cumplen con la condición, en cada párrafo, de tener entre seis y nueve líneas.</w:t>
-      </w:r>
-    </w:p>
-    <w:p>
-      <w:pPr>
-        <w:spacing w:line="480" w:lineRule="auto"/>
-        <w:rPr>
-          <w:rFonts w:ascii="Times New Roman" w:hAnsi="Times New Roman" w:cs="Times New Roman"/>
-          <w:sz w:val="24"/>
-          <w:szCs w:val="24"/>
-        </w:rPr>
-      </w:pPr>
+        <w:t>confianza, seguridad, fortalecer el sistema inmunológico, disminuir el estrés, mostrar apoyo… también hace que el pequeño se sienta amado y esto con el tiempo llevará a generar una relación sana con sus padres y la depresión desaparecerá.</w:t>
+      </w:r>
+    </w:p>
+    <w:p>
+      <w:pPr>
+        <w:spacing w:line="480" w:lineRule="auto"/>
+        <w:rPr>
+          <w:rFonts w:ascii="Times New Roman" w:hAnsi="Times New Roman" w:cs="Times New Roman"/>
+          <w:sz w:val="24"/>
+          <w:szCs w:val="24"/>
+        </w:rPr>
+      </w:pPr>
+      <w:r>
+        <w:rPr>
+          <w:rFonts w:ascii="Times New Roman" w:hAnsi="Times New Roman" w:cs="Times New Roman"/>
+          <w:sz w:val="24"/>
+          <w:szCs w:val="24"/>
+        </w:rPr>
+        <w:tab/>
+        <w:t>En conclusión, es imposible no hacer uso de la comunicación no verbal en todas las áreas y ámbitos posibles. Cada uno de sus factores y</w:t>
+      </w:r>
+      <w:r>
+        <w:rPr>
+          <w:rFonts w:ascii="Times New Roman" w:hAnsi="Times New Roman" w:cs="Times New Roman"/>
+          <w:sz w:val="24"/>
+          <w:szCs w:val="24"/>
+        </w:rPr>
+        <w:t>a</w:t>
+      </w:r>
+      <w:r>
+        <w:rPr>
+          <w:rFonts w:ascii="Times New Roman" w:hAnsi="Times New Roman" w:cs="Times New Roman"/>
+          <w:sz w:val="24"/>
+          <w:szCs w:val="24"/>
+        </w:rPr>
+        <w:t xml:space="preserve"> mencionados, </w:t>
+      </w:r>
+      <w:r>
+        <w:rPr>
+          <w:rFonts w:ascii="Times New Roman" w:hAnsi="Times New Roman" w:cs="Times New Roman"/>
+          <w:sz w:val="24"/>
+          <w:szCs w:val="24"/>
+        </w:rPr>
+        <w:t>que conforman el todo de este tipo de comunicación pueden jugar a favor o en contra en las tres áreas tratadas: laboral, académica y familiar. Si no se tiene una buena presentación personal en el lugar de trabajo, seguramente será despedido. Cuando se expone un trabajo o proyecto si los ne</w:t>
+      </w:r>
+      <w:r>
+        <w:rPr>
+          <w:rFonts w:ascii="Times New Roman" w:hAnsi="Times New Roman" w:cs="Times New Roman"/>
+          <w:sz w:val="24"/>
+          <w:szCs w:val="24"/>
+        </w:rPr>
+        <w:t>r</w:t>
+      </w:r>
+      <w:r>
+        <w:rPr>
+          <w:rFonts w:ascii="Times New Roman" w:hAnsi="Times New Roman" w:cs="Times New Roman"/>
+          <w:sz w:val="24"/>
+          <w:szCs w:val="24"/>
+        </w:rPr>
+        <w:t xml:space="preserve">vios logran controlar todo seguramente el volumen, tono y ritmo de la voz no serán adecuadnos y nada de lo que se diga logra convencer a los oyentes. </w:t>
+      </w:r>
+      <w:r>
+        <w:rPr>
+          <w:rFonts w:ascii="Times New Roman" w:hAnsi="Times New Roman" w:cs="Times New Roman"/>
+          <w:sz w:val="24"/>
+          <w:szCs w:val="24"/>
+        </w:rPr>
+        <w:t>Y si en casa no se da un abrazo a los hijos como muestra de afecto, la relación se congelará y se perderá. Así de vital es la comunicación no verbal que es tan única y especial en cada ser humano.</w:t>
+      </w:r>
       <w:r>
         <w:rPr>
           <w:rFonts w:ascii="Times New Roman" w:hAnsi="Times New Roman" w:cs="Times New Roman"/>
@@ -1063,21 +1156,12 @@
                 <w:szCs w:val="24"/>
               </w:rPr>
             </w:pPr>
-            <w:proofErr w:type="spellStart"/>
-            <w:r>
-              <w:rPr>
-                <w:rFonts w:cs="Times New Roman"/>
-                <w:szCs w:val="24"/>
-              </w:rPr>
-              <w:t>Proxémica</w:t>
-            </w:r>
-            <w:proofErr w:type="spellEnd"/>
-            <w:r>
-              <w:rPr>
-                <w:rFonts w:cs="Times New Roman"/>
-                <w:szCs w:val="24"/>
-              </w:rPr>
-              <w:t xml:space="preserve"> </w:t>
+            <w:r>
+              <w:rPr>
+                <w:rFonts w:cs="Times New Roman"/>
+                <w:szCs w:val="24"/>
+              </w:rPr>
+              <w:t xml:space="preserve">Proxémica </w:t>
             </w:r>
           </w:p>
         </w:tc>
@@ -1417,13 +1501,22 @@
                 <w:szCs w:val="24"/>
               </w:rPr>
             </w:pPr>
-            <w:r>
-              <w:rPr>
-                <w:rFonts w:cs="Times New Roman"/>
-                <w:szCs w:val="24"/>
-              </w:rPr>
-              <w:t xml:space="preserve">Ejemplo: kinésica </w:t>
-            </w:r>
+            <w:proofErr w:type="spellStart"/>
+            <w:r>
+              <w:rPr>
+                <w:rFonts w:cs="Times New Roman"/>
+                <w:szCs w:val="24"/>
+              </w:rPr>
+              <w:t>Kin</w:t>
+            </w:r>
+            <w:r>
+              <w:rPr>
+                <w:rFonts w:cs="Times New Roman"/>
+                <w:szCs w:val="24"/>
+              </w:rPr>
+              <w:t>esia</w:t>
+            </w:r>
+            <w:proofErr w:type="spellEnd"/>
           </w:p>
         </w:tc>
         <w:tc>
@@ -1443,7 +1536,7 @@
                 <w:rFonts w:cs="Times New Roman"/>
                 <w:szCs w:val="24"/>
               </w:rPr>
-              <w:t xml:space="preserve">Cafetería de la U. </w:t>
+              <w:t xml:space="preserve">Habitación personal </w:t>
             </w:r>
           </w:p>
         </w:tc>
@@ -1464,7 +1557,21 @@
                 <w:rFonts w:cs="Times New Roman"/>
                 <w:szCs w:val="24"/>
               </w:rPr>
-              <w:t>Ana sentada tomando un café, sus manos entrelazadas rodean la taza de la bebida.</w:t>
+              <w:t>Camila despierta feliz, porque es su primer día de trabajo</w:t>
+            </w:r>
+            <w:r>
+              <w:rPr>
+                <w:rFonts w:cs="Times New Roman"/>
+                <w:szCs w:val="24"/>
+              </w:rPr>
+              <w:t xml:space="preserve"> una gran sonrisa invade su rostro</w:t>
+            </w:r>
+            <w:r>
+              <w:rPr>
+                <w:rFonts w:cs="Times New Roman"/>
+                <w:szCs w:val="24"/>
+              </w:rPr>
+              <w:t>.</w:t>
             </w:r>
           </w:p>
         </w:tc>
@@ -1504,6 +1611,29 @@
                 <w:szCs w:val="24"/>
               </w:rPr>
             </w:pPr>
+            <w:proofErr w:type="spellStart"/>
+            <w:r>
+              <w:rPr>
+                <w:rFonts w:cs="Times New Roman"/>
+                <w:szCs w:val="24"/>
+              </w:rPr>
+              <w:t>Kin</w:t>
+            </w:r>
+            <w:r>
+              <w:rPr>
+                <w:rFonts w:cs="Times New Roman"/>
+                <w:szCs w:val="24"/>
+              </w:rPr>
+              <w:t>e</w:t>
+            </w:r>
+            <w:r>
+              <w:rPr>
+                <w:rFonts w:cs="Times New Roman"/>
+                <w:szCs w:val="24"/>
+              </w:rPr>
+              <w:t>sia</w:t>
+            </w:r>
+            <w:proofErr w:type="spellEnd"/>
           </w:p>
         </w:tc>
         <w:tc>
@@ -1518,6 +1648,13 @@
                 <w:szCs w:val="24"/>
               </w:rPr>
             </w:pPr>
+            <w:r>
+              <w:rPr>
+                <w:rFonts w:cs="Times New Roman"/>
+                <w:szCs w:val="24"/>
+              </w:rPr>
+              <w:t xml:space="preserve">Oficina personal </w:t>
+            </w:r>
           </w:p>
         </w:tc>
         <w:tc>
@@ -1532,6 +1669,27 @@
                 <w:szCs w:val="24"/>
               </w:rPr>
             </w:pPr>
+            <w:r>
+              <w:rPr>
+                <w:rFonts w:cs="Times New Roman"/>
+                <w:szCs w:val="24"/>
+              </w:rPr>
+              <w:t>Camila conoce el escritorio de la empresa donde trabajará</w:t>
+            </w:r>
+            <w:r>
+              <w:rPr>
+                <w:rFonts w:cs="Times New Roman"/>
+                <w:szCs w:val="24"/>
+              </w:rPr>
+              <w:t xml:space="preserve">, está sentada frente al computador que le han entregado </w:t>
+            </w:r>
+            <w:r>
+              <w:rPr>
+                <w:rFonts w:cs="Times New Roman"/>
+                <w:szCs w:val="24"/>
+              </w:rPr>
+              <w:t>.</w:t>
+            </w:r>
           </w:p>
         </w:tc>
       </w:tr>
@@ -1570,6 +1728,13 @@
                 <w:szCs w:val="24"/>
               </w:rPr>
             </w:pPr>
+            <w:r>
+              <w:rPr>
+                <w:rFonts w:cs="Times New Roman"/>
+                <w:szCs w:val="24"/>
+              </w:rPr>
+              <w:t xml:space="preserve">Imagen personal </w:t>
+            </w:r>
           </w:p>
         </w:tc>
         <w:tc>
@@ -1584,6 +1749,13 @@
                 <w:szCs w:val="24"/>
               </w:rPr>
             </w:pPr>
+            <w:r>
+              <w:rPr>
+                <w:rFonts w:cs="Times New Roman"/>
+                <w:szCs w:val="24"/>
+              </w:rPr>
+              <w:t xml:space="preserve">Habitación </w:t>
+            </w:r>
           </w:p>
         </w:tc>
         <w:tc>
@@ -1598,6 +1770,44 @@
                 <w:szCs w:val="24"/>
               </w:rPr>
             </w:pPr>
+            <w:r>
+              <w:rPr>
+                <w:rFonts w:cs="Times New Roman"/>
+                <w:szCs w:val="24"/>
+              </w:rPr>
+              <w:t xml:space="preserve">Camila viste elegante para irse a la empresa que la ha </w:t>
+            </w:r>
+            <w:r>
+              <w:rPr>
+                <w:rFonts w:cs="Times New Roman"/>
+                <w:szCs w:val="24"/>
+              </w:rPr>
+              <w:lastRenderedPageBreak/>
+              <w:t>contratado</w:t>
+            </w:r>
+            <w:r>
+              <w:rPr>
+                <w:rFonts w:cs="Times New Roman"/>
+                <w:szCs w:val="24"/>
+              </w:rPr>
+              <w:t xml:space="preserve">, tiene </w:t>
+            </w:r>
+            <w:bookmarkStart w:id="0" w:name="_GoBack"/>
+            <w:bookmarkEnd w:id="0"/>
+            <w:r>
+              <w:rPr>
+                <w:rFonts w:cs="Times New Roman"/>
+                <w:szCs w:val="24"/>
+              </w:rPr>
+              <w:t xml:space="preserve">un traje negro, camisa blanca y zapatos de tacón no muy altos </w:t>
+            </w:r>
+            <w:r>
+              <w:rPr>
+                <w:rFonts w:cs="Times New Roman"/>
+                <w:szCs w:val="24"/>
+              </w:rPr>
+              <w:t>.</w:t>
+            </w:r>
           </w:p>
         </w:tc>
       </w:tr>
@@ -1620,6 +1830,7 @@
                 <w:rFonts w:cs="Times New Roman"/>
                 <w:szCs w:val="24"/>
               </w:rPr>
+              <w:lastRenderedPageBreak/>
               <w:t>4</w:t>
             </w:r>
           </w:p>
@@ -1636,6 +1847,13 @@
                 <w:szCs w:val="24"/>
               </w:rPr>
             </w:pPr>
+            <w:r>
+              <w:rPr>
+                <w:rFonts w:cs="Times New Roman"/>
+                <w:szCs w:val="24"/>
+              </w:rPr>
+              <w:t xml:space="preserve">Proxémica </w:t>
+            </w:r>
           </w:p>
         </w:tc>
         <w:tc>
@@ -1650,6 +1868,20 @@
                 <w:szCs w:val="24"/>
               </w:rPr>
             </w:pPr>
+            <w:r>
+              <w:rPr>
+                <w:rFonts w:cs="Times New Roman"/>
+                <w:szCs w:val="24"/>
+              </w:rPr>
+              <w:t>Oficina</w:t>
+            </w:r>
+            <w:r>
+              <w:rPr>
+                <w:rFonts w:cs="Times New Roman"/>
+                <w:szCs w:val="24"/>
+              </w:rPr>
+              <w:t xml:space="preserve"> del jefe</w:t>
+            </w:r>
           </w:p>
         </w:tc>
         <w:tc>
@@ -1664,6 +1896,20 @@
                 <w:szCs w:val="24"/>
               </w:rPr>
             </w:pPr>
+            <w:r>
+              <w:rPr>
+                <w:rFonts w:cs="Times New Roman"/>
+                <w:szCs w:val="24"/>
+              </w:rPr>
+              <w:t>Camila se saluda con su nuevo</w:t>
+            </w:r>
+            <w:r>
+              <w:rPr>
+                <w:rFonts w:cs="Times New Roman"/>
+                <w:szCs w:val="24"/>
+              </w:rPr>
+              <w:t xml:space="preserve"> jefe, manteniendo una distancia prudente se estrechan las manos.</w:t>
+            </w:r>
           </w:p>
         </w:tc>
       </w:tr>
@@ -2187,7 +2433,7 @@
             <w:szCs w:val="24"/>
             <w:lang w:val="es-ES"/>
           </w:rPr>
-          <w:t>9</w:t>
+          <w:t>7</w:t>
         </w:r>
         <w:r>
           <w:rPr>

--- a/Semestre I/COMPETENCIAS COMUNICATIVAS/PLANTILLA TAREA 3_Comunicación no verbal_.docx
+++ b/Semestre I/COMPETENCIAS COMUNICATIVAS/PLANTILLA TAREA 3_Comunicación no verbal_.docx
@@ -11,6 +11,7 @@
           <w:b/>
           <w:sz w:val="24"/>
           <w:szCs w:val="24"/>
+          <w:lang w:val="es-419"/>
         </w:rPr>
       </w:pPr>
     </w:p>
@@ -23,6 +24,7 @@
           <w:b/>
           <w:sz w:val="24"/>
           <w:szCs w:val="24"/>
+          <w:lang w:val="es-419"/>
         </w:rPr>
       </w:pPr>
     </w:p>
@@ -35,6 +37,7 @@
           <w:b/>
           <w:sz w:val="24"/>
           <w:szCs w:val="24"/>
+          <w:lang w:val="es-419"/>
         </w:rPr>
       </w:pPr>
     </w:p>
@@ -47,6 +50,7 @@
           <w:b/>
           <w:sz w:val="24"/>
           <w:szCs w:val="24"/>
+          <w:lang w:val="es-419"/>
         </w:rPr>
       </w:pPr>
     </w:p>
@@ -59,6 +63,7 @@
           <w:b/>
           <w:sz w:val="24"/>
           <w:szCs w:val="24"/>
+          <w:lang w:val="es-419"/>
         </w:rPr>
       </w:pPr>
     </w:p>
@@ -71,6 +76,7 @@
           <w:b/>
           <w:sz w:val="24"/>
           <w:szCs w:val="24"/>
+          <w:lang w:val="es-419"/>
         </w:rPr>
       </w:pPr>
       <w:r>
@@ -79,6 +85,7 @@
           <w:b/>
           <w:sz w:val="24"/>
           <w:szCs w:val="24"/>
+          <w:lang w:val="es-419"/>
         </w:rPr>
         <w:t>Tarea 3.  Análisis de la Comunicación no verbal - texto expositivo</w:t>
       </w:r>
@@ -88,6 +95,7 @@
           <w:b/>
           <w:sz w:val="24"/>
           <w:szCs w:val="24"/>
+          <w:lang w:val="es-419"/>
         </w:rPr>
         <w:t xml:space="preserve"> </w:t>
       </w:r>
@@ -100,13 +108,15 @@
           <w:rFonts w:ascii="Times New Roman" w:hAnsi="Times New Roman" w:cs="Times New Roman"/>
           <w:sz w:val="24"/>
           <w:szCs w:val="24"/>
-        </w:rPr>
-      </w:pPr>
-      <w:r>
-        <w:rPr>
-          <w:rFonts w:ascii="Times New Roman" w:hAnsi="Times New Roman" w:cs="Times New Roman"/>
-          <w:sz w:val="24"/>
-          <w:szCs w:val="24"/>
+          <w:lang w:val="es-419"/>
+        </w:rPr>
+      </w:pPr>
+      <w:r>
+        <w:rPr>
+          <w:rFonts w:ascii="Times New Roman" w:hAnsi="Times New Roman" w:cs="Times New Roman"/>
+          <w:sz w:val="24"/>
+          <w:szCs w:val="24"/>
+          <w:lang w:val="es-419"/>
         </w:rPr>
         <w:t xml:space="preserve">Ana María Tibaduiza Vega </w:t>
       </w:r>
@@ -119,13 +129,15 @@
           <w:rFonts w:ascii="Times New Roman" w:hAnsi="Times New Roman" w:cs="Times New Roman"/>
           <w:sz w:val="24"/>
           <w:szCs w:val="24"/>
-        </w:rPr>
-      </w:pPr>
-      <w:r>
-        <w:rPr>
-          <w:rFonts w:ascii="Times New Roman" w:hAnsi="Times New Roman" w:cs="Times New Roman"/>
-          <w:sz w:val="24"/>
-          <w:szCs w:val="24"/>
+          <w:lang w:val="es-419"/>
+        </w:rPr>
+      </w:pPr>
+      <w:r>
+        <w:rPr>
+          <w:rFonts w:ascii="Times New Roman" w:hAnsi="Times New Roman" w:cs="Times New Roman"/>
+          <w:sz w:val="24"/>
+          <w:szCs w:val="24"/>
+          <w:lang w:val="es-419"/>
         </w:rPr>
         <w:t>Grupo #:</w:t>
       </w:r>
@@ -134,6 +146,7 @@
           <w:rFonts w:ascii="Times New Roman" w:hAnsi="Times New Roman" w:cs="Times New Roman"/>
           <w:sz w:val="24"/>
           <w:szCs w:val="24"/>
+          <w:lang w:val="es-419"/>
         </w:rPr>
         <w:t xml:space="preserve"> 1157</w:t>
       </w:r>
@@ -142,6 +155,7 @@
           <w:rFonts w:ascii="Times New Roman" w:hAnsi="Times New Roman" w:cs="Times New Roman"/>
           <w:sz w:val="24"/>
           <w:szCs w:val="24"/>
+          <w:lang w:val="es-419"/>
         </w:rPr>
         <w:tab/>
       </w:r>
@@ -150,6 +164,7 @@
           <w:rFonts w:ascii="Times New Roman" w:hAnsi="Times New Roman" w:cs="Times New Roman"/>
           <w:sz w:val="24"/>
           <w:szCs w:val="24"/>
+          <w:lang w:val="es-419"/>
         </w:rPr>
         <w:tab/>
         <w:t>Celular #:</w:t>
@@ -159,16 +174,9 @@
           <w:rFonts w:ascii="Times New Roman" w:hAnsi="Times New Roman" w:cs="Times New Roman"/>
           <w:sz w:val="24"/>
           <w:szCs w:val="24"/>
-        </w:rPr>
-        <w:t>305</w:t>
-      </w:r>
-      <w:r>
-        <w:rPr>
-          <w:rFonts w:ascii="Times New Roman" w:hAnsi="Times New Roman" w:cs="Times New Roman"/>
-          <w:sz w:val="24"/>
-          <w:szCs w:val="24"/>
-        </w:rPr>
-        <w:t xml:space="preserve"> 426 7831</w:t>
+          <w:lang w:val="es-419"/>
+        </w:rPr>
+        <w:t>305 426 7831</w:t>
       </w:r>
     </w:p>
     <w:p>
@@ -179,13 +187,15 @@
           <w:rFonts w:ascii="Times New Roman" w:hAnsi="Times New Roman" w:cs="Times New Roman"/>
           <w:sz w:val="24"/>
           <w:szCs w:val="24"/>
-        </w:rPr>
-      </w:pPr>
-      <w:r>
-        <w:rPr>
-          <w:rFonts w:ascii="Times New Roman" w:hAnsi="Times New Roman" w:cs="Times New Roman"/>
-          <w:sz w:val="24"/>
-          <w:szCs w:val="24"/>
+          <w:lang w:val="es-419"/>
+        </w:rPr>
+      </w:pPr>
+      <w:r>
+        <w:rPr>
+          <w:rFonts w:ascii="Times New Roman" w:hAnsi="Times New Roman" w:cs="Times New Roman"/>
+          <w:sz w:val="24"/>
+          <w:szCs w:val="24"/>
+          <w:lang w:val="es-419"/>
         </w:rPr>
         <w:t>Competencias Comunicativas</w:t>
       </w:r>
@@ -198,13 +208,15 @@
           <w:rFonts w:ascii="Times New Roman" w:hAnsi="Times New Roman" w:cs="Times New Roman"/>
           <w:sz w:val="24"/>
           <w:szCs w:val="24"/>
-        </w:rPr>
-      </w:pPr>
-      <w:r>
-        <w:rPr>
-          <w:rFonts w:ascii="Times New Roman" w:hAnsi="Times New Roman" w:cs="Times New Roman"/>
-          <w:sz w:val="24"/>
-          <w:szCs w:val="24"/>
+          <w:lang w:val="es-419"/>
+        </w:rPr>
+      </w:pPr>
+      <w:r>
+        <w:rPr>
+          <w:rFonts w:ascii="Times New Roman" w:hAnsi="Times New Roman" w:cs="Times New Roman"/>
+          <w:sz w:val="24"/>
+          <w:szCs w:val="24"/>
+          <w:lang w:val="es-419"/>
         </w:rPr>
         <w:t xml:space="preserve">Tutor: </w:t>
       </w:r>
@@ -213,6 +225,7 @@
           <w:rFonts w:ascii="Times New Roman" w:hAnsi="Times New Roman" w:cs="Times New Roman"/>
           <w:sz w:val="24"/>
           <w:szCs w:val="24"/>
+          <w:lang w:val="es-419"/>
         </w:rPr>
         <w:t>Carlos Fernando Cisneros Rincón</w:t>
       </w:r>
@@ -225,6 +238,7 @@
           <w:rFonts w:ascii="Times New Roman" w:hAnsi="Times New Roman" w:cs="Times New Roman"/>
           <w:sz w:val="24"/>
           <w:szCs w:val="24"/>
+          <w:lang w:val="es-419"/>
         </w:rPr>
       </w:pPr>
     </w:p>
@@ -236,6 +250,7 @@
           <w:rFonts w:ascii="Times New Roman" w:hAnsi="Times New Roman" w:cs="Times New Roman"/>
           <w:sz w:val="24"/>
           <w:szCs w:val="24"/>
+          <w:lang w:val="es-419"/>
         </w:rPr>
       </w:pPr>
     </w:p>
@@ -247,6 +262,7 @@
           <w:rFonts w:ascii="Times New Roman" w:hAnsi="Times New Roman" w:cs="Times New Roman"/>
           <w:sz w:val="24"/>
           <w:szCs w:val="24"/>
+          <w:lang w:val="es-419"/>
         </w:rPr>
       </w:pPr>
     </w:p>
@@ -258,6 +274,7 @@
           <w:rFonts w:ascii="Times New Roman" w:hAnsi="Times New Roman" w:cs="Times New Roman"/>
           <w:sz w:val="24"/>
           <w:szCs w:val="24"/>
+          <w:lang w:val="es-419"/>
         </w:rPr>
       </w:pPr>
     </w:p>
@@ -269,6 +286,7 @@
           <w:rFonts w:ascii="Times New Roman" w:hAnsi="Times New Roman" w:cs="Times New Roman"/>
           <w:sz w:val="24"/>
           <w:szCs w:val="24"/>
+          <w:lang w:val="es-419"/>
         </w:rPr>
       </w:pPr>
     </w:p>
@@ -280,13 +298,15 @@
           <w:rFonts w:ascii="Times New Roman" w:hAnsi="Times New Roman" w:cs="Times New Roman"/>
           <w:sz w:val="24"/>
           <w:szCs w:val="24"/>
-        </w:rPr>
-      </w:pPr>
-      <w:r>
-        <w:rPr>
-          <w:rFonts w:ascii="Times New Roman" w:hAnsi="Times New Roman" w:cs="Times New Roman"/>
-          <w:sz w:val="24"/>
-          <w:szCs w:val="24"/>
+          <w:lang w:val="es-419"/>
+        </w:rPr>
+      </w:pPr>
+      <w:r>
+        <w:rPr>
+          <w:rFonts w:ascii="Times New Roman" w:hAnsi="Times New Roman" w:cs="Times New Roman"/>
+          <w:sz w:val="24"/>
+          <w:szCs w:val="24"/>
+          <w:lang w:val="es-419"/>
         </w:rPr>
         <w:t>Música</w:t>
       </w:r>
@@ -299,13 +319,15 @@
           <w:rFonts w:ascii="Times New Roman" w:hAnsi="Times New Roman" w:cs="Times New Roman"/>
           <w:sz w:val="24"/>
           <w:szCs w:val="24"/>
-        </w:rPr>
-      </w:pPr>
-      <w:r>
-        <w:rPr>
-          <w:rFonts w:ascii="Times New Roman" w:hAnsi="Times New Roman" w:cs="Times New Roman"/>
-          <w:sz w:val="24"/>
-          <w:szCs w:val="24"/>
+          <w:lang w:val="es-419"/>
+        </w:rPr>
+      </w:pPr>
+      <w:r>
+        <w:rPr>
+          <w:rFonts w:ascii="Times New Roman" w:hAnsi="Times New Roman" w:cs="Times New Roman"/>
+          <w:sz w:val="24"/>
+          <w:szCs w:val="24"/>
+          <w:lang w:val="es-419"/>
         </w:rPr>
         <w:t>Universidad Nacional Abierta y a Distancia UNAD</w:t>
       </w:r>
@@ -318,13 +340,15 @@
           <w:rFonts w:ascii="Times New Roman" w:hAnsi="Times New Roman" w:cs="Times New Roman"/>
           <w:sz w:val="24"/>
           <w:szCs w:val="24"/>
-        </w:rPr>
-      </w:pPr>
-      <w:r>
-        <w:rPr>
-          <w:rFonts w:ascii="Times New Roman" w:hAnsi="Times New Roman" w:cs="Times New Roman"/>
-          <w:sz w:val="24"/>
-          <w:szCs w:val="24"/>
+          <w:lang w:val="es-419"/>
+        </w:rPr>
+      </w:pPr>
+      <w:r>
+        <w:rPr>
+          <w:rFonts w:ascii="Times New Roman" w:hAnsi="Times New Roman" w:cs="Times New Roman"/>
+          <w:sz w:val="24"/>
+          <w:szCs w:val="24"/>
+          <w:lang w:val="es-419"/>
         </w:rPr>
         <w:t>25 10</w:t>
       </w:r>
@@ -333,6 +357,7 @@
           <w:rFonts w:ascii="Times New Roman" w:hAnsi="Times New Roman" w:cs="Times New Roman"/>
           <w:sz w:val="24"/>
           <w:szCs w:val="24"/>
+          <w:lang w:val="es-419"/>
         </w:rPr>
         <w:t xml:space="preserve"> del 2020</w:t>
       </w:r>
@@ -346,6 +371,7 @@
           <w:bCs/>
           <w:sz w:val="24"/>
           <w:szCs w:val="24"/>
+          <w:lang w:val="es-419"/>
         </w:rPr>
       </w:pPr>
     </w:p>
@@ -358,6 +384,7 @@
           <w:bCs/>
           <w:sz w:val="24"/>
           <w:szCs w:val="24"/>
+          <w:lang w:val="es-419"/>
         </w:rPr>
       </w:pPr>
     </w:p>
@@ -370,6 +397,7 @@
           <w:bCs/>
           <w:sz w:val="24"/>
           <w:szCs w:val="24"/>
+          <w:lang w:val="es-419"/>
         </w:rPr>
       </w:pPr>
     </w:p>
@@ -382,6 +410,7 @@
           <w:bCs/>
           <w:sz w:val="24"/>
           <w:szCs w:val="24"/>
+          <w:lang w:val="es-419"/>
         </w:rPr>
       </w:pPr>
     </w:p>
@@ -394,6 +423,7 @@
           <w:b/>
           <w:sz w:val="24"/>
           <w:szCs w:val="24"/>
+          <w:lang w:val="es-419"/>
         </w:rPr>
       </w:pPr>
       <w:r>
@@ -402,6 +432,7 @@
           <w:b/>
           <w:sz w:val="24"/>
           <w:szCs w:val="24"/>
+          <w:lang w:val="es-419"/>
         </w:rPr>
         <w:t>Introducción</w:t>
       </w:r>
@@ -414,36 +445,119 @@
           <w:rFonts w:ascii="Times New Roman" w:hAnsi="Times New Roman" w:cs="Times New Roman"/>
           <w:sz w:val="24"/>
           <w:szCs w:val="24"/>
-        </w:rPr>
-      </w:pPr>
-      <w:r>
-        <w:rPr>
-          <w:rFonts w:ascii="Times New Roman" w:hAnsi="Times New Roman" w:cs="Times New Roman"/>
-          <w:sz w:val="24"/>
-          <w:szCs w:val="24"/>
-          <w:highlight w:val="yellow"/>
-        </w:rPr>
-        <w:t xml:space="preserve">En esta página se debe escribir un solo párrafo de nueve líneas donde se describa cómo se realizó el ejercicio, cuál es el objetivo de la actividad y qué encontrará el lector en el documento. </w:t>
-      </w:r>
-      <w:r>
-        <w:rPr>
-          <w:rFonts w:ascii="Times New Roman" w:hAnsi="Times New Roman" w:cs="Times New Roman"/>
-          <w:sz w:val="24"/>
-          <w:szCs w:val="24"/>
-        </w:rPr>
-        <w:t>Desglosando un poco los tres puntos que debe incluir este párrafo introductorio, tenemos: La descripción del ejercicio que remite a contar cómo desarrolló el ejercicio, el paso a paso que hizo para llegar al resultado final. El objetivo apunta a la apropiación de todos los conceptos y formas en que se identificó o se recordó que usamos la comunicación no verbal y la aplicación en nuestra vida cotidiana y, finalmente, indicar uno a uno los puntos que el lector encontrará en el documento del trabajo final. Si cuentan, hasta aquí van nueve líneas.</w:t>
-      </w:r>
-    </w:p>
-    <w:p>
-      <w:pPr>
-        <w:spacing w:line="480" w:lineRule="auto"/>
-        <w:ind w:firstLine="708"/>
-        <w:rPr>
-          <w:rFonts w:ascii="Times New Roman" w:hAnsi="Times New Roman" w:cs="Times New Roman"/>
-          <w:sz w:val="24"/>
-          <w:szCs w:val="24"/>
-        </w:rPr>
-      </w:pPr>
+          <w:lang w:val="es-419"/>
+        </w:rPr>
+      </w:pPr>
+      <w:r>
+        <w:rPr>
+          <w:rFonts w:ascii="Times New Roman" w:hAnsi="Times New Roman" w:cs="Times New Roman"/>
+          <w:sz w:val="24"/>
+          <w:szCs w:val="24"/>
+          <w:lang w:val="es-419"/>
+        </w:rPr>
+        <w:t>El objetivo de la realización de este trabajo es conocer los factores de la comunicaci</w:t>
+      </w:r>
+      <w:r>
+        <w:rPr>
+          <w:rFonts w:ascii="Times New Roman" w:hAnsi="Times New Roman" w:cs="Times New Roman"/>
+          <w:sz w:val="24"/>
+          <w:szCs w:val="24"/>
+          <w:lang w:val="es-419"/>
+        </w:rPr>
+        <w:t>ón no verbal como</w:t>
+      </w:r>
+      <w:r>
+        <w:rPr>
+          <w:rFonts w:ascii="Times New Roman" w:hAnsi="Times New Roman" w:cs="Times New Roman"/>
+          <w:sz w:val="24"/>
+          <w:szCs w:val="24"/>
+          <w:lang w:val="es-419"/>
+        </w:rPr>
+        <w:t xml:space="preserve"> son: paralingüística, </w:t>
+      </w:r>
+      <w:r>
+        <w:rPr>
+          <w:rFonts w:ascii="Times New Roman" w:hAnsi="Times New Roman" w:cs="Times New Roman"/>
+          <w:sz w:val="24"/>
+          <w:szCs w:val="24"/>
+          <w:lang w:val="es-419"/>
+        </w:rPr>
+        <w:t>kinésica</w:t>
+      </w:r>
+      <w:r>
+        <w:rPr>
+          <w:rFonts w:ascii="Times New Roman" w:hAnsi="Times New Roman" w:cs="Times New Roman"/>
+          <w:sz w:val="24"/>
+          <w:szCs w:val="24"/>
+          <w:lang w:val="es-419"/>
+        </w:rPr>
+        <w:t>, proxémica e imagen personal. Estos conocimientos se adquirieron al realizar las lecturas propuestas para la unidad 2 y fueron aplicados en la construcción del texto expositivo</w:t>
+      </w:r>
+      <w:r>
+        <w:rPr>
+          <w:rFonts w:ascii="Times New Roman" w:hAnsi="Times New Roman" w:cs="Times New Roman"/>
+          <w:sz w:val="24"/>
+          <w:szCs w:val="24"/>
+          <w:lang w:val="es-419"/>
+        </w:rPr>
+        <w:t>;</w:t>
+      </w:r>
+      <w:r>
+        <w:rPr>
+          <w:rFonts w:ascii="Times New Roman" w:hAnsi="Times New Roman" w:cs="Times New Roman"/>
+          <w:sz w:val="24"/>
+          <w:szCs w:val="24"/>
+          <w:lang w:val="es-419"/>
+        </w:rPr>
+        <w:t xml:space="preserve"> centrado en la aplicación de </w:t>
+      </w:r>
+      <w:r>
+        <w:rPr>
+          <w:rFonts w:ascii="Times New Roman" w:hAnsi="Times New Roman" w:cs="Times New Roman"/>
+          <w:sz w:val="24"/>
+          <w:szCs w:val="24"/>
+          <w:lang w:val="es-419"/>
+        </w:rPr>
+        <w:t>estos factores en el contexto laboral, académico y familiar</w:t>
+      </w:r>
+      <w:r>
+        <w:rPr>
+          <w:rFonts w:ascii="Times New Roman" w:hAnsi="Times New Roman" w:cs="Times New Roman"/>
+          <w:sz w:val="24"/>
+          <w:szCs w:val="24"/>
+          <w:lang w:val="es-419"/>
+        </w:rPr>
+        <w:t>, la matriz 1 sobre el cortometraje “</w:t>
+      </w:r>
+      <w:proofErr w:type="spellStart"/>
+      <w:r>
+        <w:rPr>
+          <w:rFonts w:ascii="Times New Roman" w:hAnsi="Times New Roman" w:cs="Times New Roman"/>
+          <w:sz w:val="24"/>
+          <w:szCs w:val="24"/>
+          <w:lang w:val="es-419"/>
+        </w:rPr>
+        <w:t>Ian</w:t>
+      </w:r>
+      <w:proofErr w:type="spellEnd"/>
+      <w:r>
+        <w:rPr>
+          <w:rFonts w:ascii="Times New Roman" w:hAnsi="Times New Roman" w:cs="Times New Roman"/>
+          <w:sz w:val="24"/>
+          <w:szCs w:val="24"/>
+          <w:lang w:val="es-419"/>
+        </w:rPr>
+        <w:t>” y la matriz 2 planeación de la fotonovela.</w:t>
+      </w:r>
+      <w:r>
+        <w:rPr>
+          <w:rFonts w:ascii="Times New Roman" w:hAnsi="Times New Roman" w:cs="Times New Roman"/>
+          <w:sz w:val="24"/>
+          <w:szCs w:val="24"/>
+          <w:lang w:val="es-419"/>
+        </w:rPr>
+        <w:t xml:space="preserve"> Estas son las evidencias que el lector encontrará en el presente documento. En la realización de la fotonovela se incluyó al núcleo familiar al participar en la toma de las fotografías y participación en una de ellas como uno de los personajes.</w:t>
+      </w:r>
     </w:p>
     <w:p>
       <w:pPr>
@@ -454,6 +568,7 @@
           <w:bCs/>
           <w:sz w:val="24"/>
           <w:szCs w:val="24"/>
+          <w:lang w:val="es-419"/>
         </w:rPr>
       </w:pPr>
       <w:r>
@@ -463,6 +578,7 @@
           <w:bCs/>
           <w:sz w:val="24"/>
           <w:szCs w:val="24"/>
+          <w:lang w:val="es-419"/>
         </w:rPr>
         <w:br w:type="page"/>
       </w:r>
@@ -476,16 +592,18 @@
           <w:rFonts w:ascii="Times New Roman" w:hAnsi="Times New Roman" w:cs="Times New Roman"/>
           <w:sz w:val="24"/>
           <w:szCs w:val="24"/>
-        </w:rPr>
-      </w:pPr>
-      <w:r>
-        <w:rPr>
-          <w:rFonts w:ascii="Times New Roman" w:hAnsi="Times New Roman" w:cs="Times New Roman"/>
-          <w:sz w:val="24"/>
-          <w:szCs w:val="24"/>
+          <w:lang w:val="es-419"/>
+        </w:rPr>
+      </w:pPr>
+      <w:r>
+        <w:rPr>
+          <w:rFonts w:ascii="Times New Roman" w:hAnsi="Times New Roman" w:cs="Times New Roman"/>
+          <w:sz w:val="24"/>
+          <w:szCs w:val="24"/>
+          <w:lang w:val="es-419"/>
         </w:rPr>
         <w:lastRenderedPageBreak/>
-        <w:t>Importancia de la comunicación no verbal</w:t>
+        <w:t>Cuán importante es la comunicación no verbal</w:t>
       </w:r>
     </w:p>
     <w:p>
@@ -496,13 +614,15 @@
           <w:rFonts w:ascii="Times New Roman" w:hAnsi="Times New Roman" w:cs="Times New Roman"/>
           <w:sz w:val="24"/>
           <w:szCs w:val="24"/>
-        </w:rPr>
-      </w:pPr>
-      <w:r>
-        <w:rPr>
-          <w:rFonts w:ascii="Times New Roman" w:hAnsi="Times New Roman" w:cs="Times New Roman"/>
-          <w:sz w:val="24"/>
-          <w:szCs w:val="24"/>
+          <w:lang w:val="es-419"/>
+        </w:rPr>
+      </w:pPr>
+      <w:r>
+        <w:rPr>
+          <w:rFonts w:ascii="Times New Roman" w:hAnsi="Times New Roman" w:cs="Times New Roman"/>
+          <w:sz w:val="24"/>
+          <w:szCs w:val="24"/>
+          <w:lang w:val="es-419"/>
         </w:rPr>
         <w:t xml:space="preserve">La comunicación no verbal es mucho más usada que la verbal, el sesenta y cinco por ciento (65%), del componente verbal está compuesta por esta misma. Es tan relevante que dice mucho más que las palabras. Un simple gesto o movimiento puede confirmar o negar lo que se está diciendo. La comunicación </w:t>
       </w:r>
@@ -511,14 +631,88 @@
           <w:rFonts w:ascii="Times New Roman" w:hAnsi="Times New Roman" w:cs="Times New Roman"/>
           <w:sz w:val="24"/>
           <w:szCs w:val="24"/>
-        </w:rPr>
-        <w:t xml:space="preserve">no verbal tiene cuatro factores, que son: la paralingüística; compuesta por tono, timbre, volumen, silencios y timbre al momento de hablar, la kinésica que hace referencia a la expresión facial, postura, gestos miradas … y la proxémica alusiva al espacio personal. Cada uno de estos factores pueden jugar a favor o en contra del comunicador. Es inevitable usarlos, pero hay que saber cómo, cuándo, dónde y con quién se usan, de una u otra forma. Cada uno de estos aspectos </w:t>
-      </w:r>
-      <w:r>
-        <w:rPr>
-          <w:rFonts w:ascii="Times New Roman" w:hAnsi="Times New Roman" w:cs="Times New Roman"/>
-          <w:sz w:val="24"/>
-          <w:szCs w:val="24"/>
+          <w:lang w:val="es-419"/>
+        </w:rPr>
+        <w:t xml:space="preserve">no verbal tiene cuatro factores, que son: la paralingüística, la kinésica que hace referencia a la expresión facial, </w:t>
+      </w:r>
+      <w:r>
+        <w:rPr>
+          <w:rFonts w:ascii="Times New Roman" w:hAnsi="Times New Roman" w:cs="Times New Roman"/>
+          <w:sz w:val="24"/>
+          <w:szCs w:val="24"/>
+          <w:lang w:val="es-419"/>
+        </w:rPr>
+        <w:t>postura, gestos y miradas,</w:t>
+      </w:r>
+      <w:r>
+        <w:rPr>
+          <w:rFonts w:ascii="Times New Roman" w:hAnsi="Times New Roman" w:cs="Times New Roman"/>
+          <w:sz w:val="24"/>
+          <w:szCs w:val="24"/>
+          <w:lang w:val="es-419"/>
+        </w:rPr>
+        <w:t xml:space="preserve"> la proxémica alusiva al espacio personal</w:t>
+      </w:r>
+      <w:r>
+        <w:rPr>
+          <w:rFonts w:ascii="Times New Roman" w:hAnsi="Times New Roman" w:cs="Times New Roman"/>
+          <w:sz w:val="24"/>
+          <w:szCs w:val="24"/>
+          <w:lang w:val="es-419"/>
+        </w:rPr>
+        <w:t xml:space="preserve"> y por último la imagen personal</w:t>
+      </w:r>
+      <w:r>
+        <w:rPr>
+          <w:rFonts w:ascii="Times New Roman" w:hAnsi="Times New Roman" w:cs="Times New Roman"/>
+          <w:sz w:val="24"/>
+          <w:szCs w:val="24"/>
+          <w:lang w:val="es-419"/>
+        </w:rPr>
+        <w:t xml:space="preserve">. Cada uno de estos factores pueden </w:t>
+      </w:r>
+      <w:r>
+        <w:rPr>
+          <w:rFonts w:ascii="Times New Roman" w:hAnsi="Times New Roman" w:cs="Times New Roman"/>
+          <w:sz w:val="24"/>
+          <w:szCs w:val="24"/>
+          <w:lang w:val="es-419"/>
+        </w:rPr>
+        <w:t>favorecer</w:t>
+      </w:r>
+      <w:r>
+        <w:rPr>
+          <w:rFonts w:ascii="Times New Roman" w:hAnsi="Times New Roman" w:cs="Times New Roman"/>
+          <w:sz w:val="24"/>
+          <w:szCs w:val="24"/>
+          <w:lang w:val="es-419"/>
+        </w:rPr>
+        <w:t xml:space="preserve"> o </w:t>
+      </w:r>
+      <w:r>
+        <w:rPr>
+          <w:rFonts w:ascii="Times New Roman" w:hAnsi="Times New Roman" w:cs="Times New Roman"/>
+          <w:sz w:val="24"/>
+          <w:szCs w:val="24"/>
+          <w:lang w:val="es-419"/>
+        </w:rPr>
+        <w:t xml:space="preserve">perjudicar al </w:t>
+      </w:r>
+      <w:r>
+        <w:rPr>
+          <w:rFonts w:ascii="Times New Roman" w:hAnsi="Times New Roman" w:cs="Times New Roman"/>
+          <w:sz w:val="24"/>
+          <w:szCs w:val="24"/>
+          <w:lang w:val="es-419"/>
+        </w:rPr>
+        <w:t xml:space="preserve">comunicador. Es inevitable usarlos, pero hay que saber cómo, cuándo, dónde y con quién se usan, de una u otra forma. Cada uno de estos aspectos </w:t>
+      </w:r>
+      <w:r>
+        <w:rPr>
+          <w:rFonts w:ascii="Times New Roman" w:hAnsi="Times New Roman" w:cs="Times New Roman"/>
+          <w:sz w:val="24"/>
+          <w:szCs w:val="24"/>
+          <w:lang w:val="es-419"/>
         </w:rPr>
         <w:t>varía</w:t>
       </w:r>
@@ -527,6 +721,7 @@
           <w:rFonts w:ascii="Times New Roman" w:hAnsi="Times New Roman" w:cs="Times New Roman"/>
           <w:sz w:val="24"/>
           <w:szCs w:val="24"/>
+          <w:lang w:val="es-419"/>
         </w:rPr>
         <w:t xml:space="preserve"> dependiendo de la cultura, un </w:t>
       </w:r>
@@ -535,6 +730,7 @@
           <w:rFonts w:ascii="Times New Roman" w:hAnsi="Times New Roman" w:cs="Times New Roman"/>
           <w:sz w:val="24"/>
           <w:szCs w:val="24"/>
+          <w:lang w:val="es-419"/>
         </w:rPr>
         <w:t>gesto no tiene el mismo significado</w:t>
       </w:r>
@@ -543,6 +739,7 @@
           <w:rFonts w:ascii="Times New Roman" w:hAnsi="Times New Roman" w:cs="Times New Roman"/>
           <w:sz w:val="24"/>
           <w:szCs w:val="24"/>
+          <w:lang w:val="es-419"/>
         </w:rPr>
         <w:t xml:space="preserve"> en Colombia que en Japón.</w:t>
       </w:r>
@@ -555,13 +752,15 @@
           <w:rFonts w:ascii="Times New Roman" w:hAnsi="Times New Roman" w:cs="Times New Roman"/>
           <w:sz w:val="24"/>
           <w:szCs w:val="24"/>
-        </w:rPr>
-      </w:pPr>
-      <w:r>
-        <w:rPr>
-          <w:rFonts w:ascii="Times New Roman" w:hAnsi="Times New Roman" w:cs="Times New Roman"/>
-          <w:sz w:val="24"/>
-          <w:szCs w:val="24"/>
+          <w:lang w:val="es-419"/>
+        </w:rPr>
+      </w:pPr>
+      <w:r>
+        <w:rPr>
+          <w:rFonts w:ascii="Times New Roman" w:hAnsi="Times New Roman" w:cs="Times New Roman"/>
+          <w:sz w:val="24"/>
+          <w:szCs w:val="24"/>
+          <w:lang w:val="es-419"/>
         </w:rPr>
         <w:t xml:space="preserve">El ámbito laboral no se escapa del uso de la comunicación no </w:t>
       </w:r>
@@ -570,6 +769,7 @@
           <w:rFonts w:ascii="Times New Roman" w:hAnsi="Times New Roman" w:cs="Times New Roman"/>
           <w:sz w:val="24"/>
           <w:szCs w:val="24"/>
+          <w:lang w:val="es-419"/>
         </w:rPr>
         <w:t xml:space="preserve">verbal. Cada individuo tiene una personalidad única, de la misma forma son sus expresiones físicas. Con el paso de los años y la suma de experiencias </w:t>
       </w:r>
@@ -578,6 +778,7 @@
           <w:rFonts w:ascii="Times New Roman" w:hAnsi="Times New Roman" w:cs="Times New Roman"/>
           <w:sz w:val="24"/>
           <w:szCs w:val="24"/>
+          <w:lang w:val="es-419"/>
         </w:rPr>
         <w:t xml:space="preserve">crea una imagen personal propia, que va mucho más allá de la </w:t>
       </w:r>
@@ -586,6 +787,7 @@
           <w:rFonts w:ascii="Times New Roman" w:hAnsi="Times New Roman" w:cs="Times New Roman"/>
           <w:sz w:val="24"/>
           <w:szCs w:val="24"/>
+          <w:lang w:val="es-419"/>
         </w:rPr>
         <w:t>vestimenta</w:t>
       </w:r>
@@ -594,6 +796,7 @@
           <w:rFonts w:ascii="Times New Roman" w:hAnsi="Times New Roman" w:cs="Times New Roman"/>
           <w:sz w:val="24"/>
           <w:szCs w:val="24"/>
+          <w:lang w:val="es-419"/>
         </w:rPr>
         <w:t xml:space="preserve">. La imagen personal reúne los rasgos físicos, estilo al caminar, tono de voz, gestos y movimientos. Hay un dicho popular que dice, “el hábito no hace al monje”. </w:t>
       </w:r>
@@ -602,24 +805,25 @@
           <w:rFonts w:ascii="Times New Roman" w:hAnsi="Times New Roman" w:cs="Times New Roman"/>
           <w:sz w:val="24"/>
           <w:szCs w:val="24"/>
+          <w:lang w:val="es-419"/>
         </w:rPr>
         <w:t xml:space="preserve">Pero, hay que tener en cuenta la afirmación de </w:t>
       </w:r>
-      <w:proofErr w:type="spellStart"/>
-      <w:r>
-        <w:rPr>
-          <w:rFonts w:ascii="Times New Roman" w:hAnsi="Times New Roman" w:cs="Times New Roman"/>
-          <w:sz w:val="24"/>
-          <w:szCs w:val="24"/>
-        </w:rPr>
-        <w:t>Peréz</w:t>
-      </w:r>
-      <w:proofErr w:type="spellEnd"/>
-      <w:r>
-        <w:rPr>
-          <w:rFonts w:ascii="Times New Roman" w:hAnsi="Times New Roman" w:cs="Times New Roman"/>
-          <w:sz w:val="24"/>
-          <w:szCs w:val="24"/>
+      <w:r>
+        <w:rPr>
+          <w:rFonts w:ascii="Times New Roman" w:hAnsi="Times New Roman" w:cs="Times New Roman"/>
+          <w:sz w:val="24"/>
+          <w:szCs w:val="24"/>
+          <w:lang w:val="es-419"/>
+        </w:rPr>
+        <w:t>Pérez</w:t>
+      </w:r>
+      <w:r>
+        <w:rPr>
+          <w:rFonts w:ascii="Times New Roman" w:hAnsi="Times New Roman" w:cs="Times New Roman"/>
+          <w:sz w:val="24"/>
+          <w:szCs w:val="24"/>
+          <w:lang w:val="es-419"/>
         </w:rPr>
         <w:t xml:space="preserve"> (2012)</w:t>
       </w:r>
@@ -628,6 +832,7 @@
           <w:rFonts w:ascii="Times New Roman" w:hAnsi="Times New Roman" w:cs="Times New Roman"/>
           <w:sz w:val="24"/>
           <w:szCs w:val="24"/>
+          <w:lang w:val="es-419"/>
         </w:rPr>
         <w:t xml:space="preserve">, </w:t>
       </w:r>
@@ -636,6 +841,7 @@
           <w:rFonts w:ascii="Times New Roman" w:hAnsi="Times New Roman" w:cs="Times New Roman"/>
           <w:sz w:val="24"/>
           <w:szCs w:val="24"/>
+          <w:lang w:val="es-419"/>
         </w:rPr>
         <w:t xml:space="preserve">“Es necesario distinguir el estilo personal de nuestra vida privada del estilo profesional” (p. 83). Cada empresa es autónoma en sus normas y muchas de ellas establecen uniformes para sus empleados, dependiendo de </w:t>
       </w:r>
@@ -644,6 +850,7 @@
           <w:rFonts w:ascii="Times New Roman" w:hAnsi="Times New Roman" w:cs="Times New Roman"/>
           <w:sz w:val="24"/>
           <w:szCs w:val="24"/>
+          <w:lang w:val="es-419"/>
         </w:rPr>
         <w:t>las</w:t>
       </w:r>
@@ -652,6 +859,7 @@
           <w:rFonts w:ascii="Times New Roman" w:hAnsi="Times New Roman" w:cs="Times New Roman"/>
           <w:sz w:val="24"/>
           <w:szCs w:val="24"/>
+          <w:lang w:val="es-419"/>
         </w:rPr>
         <w:t xml:space="preserve"> necesidades y labores. </w:t>
       </w:r>
@@ -660,6 +868,7 @@
           <w:rFonts w:ascii="Times New Roman" w:hAnsi="Times New Roman" w:cs="Times New Roman"/>
           <w:sz w:val="24"/>
           <w:szCs w:val="24"/>
+          <w:lang w:val="es-419"/>
         </w:rPr>
         <w:t>Probablemente hay mujeres a las que no les gusta usar tacones, aun así, si trabajan en un ámbito administrativo es imprescindible el uso de este tipo de zapato, porque transmiten elegancia y dicen mucho, no solo de la persona que los usa, también de la empresa para la que trabaja.</w:t>
       </w:r>
@@ -672,13 +881,15 @@
           <w:rFonts w:ascii="Times New Roman" w:hAnsi="Times New Roman" w:cs="Times New Roman"/>
           <w:sz w:val="24"/>
           <w:szCs w:val="24"/>
-        </w:rPr>
-      </w:pPr>
-      <w:r>
-        <w:rPr>
-          <w:rFonts w:ascii="Times New Roman" w:hAnsi="Times New Roman" w:cs="Times New Roman"/>
-          <w:sz w:val="24"/>
-          <w:szCs w:val="24"/>
+          <w:lang w:val="es-419"/>
+        </w:rPr>
+      </w:pPr>
+      <w:r>
+        <w:rPr>
+          <w:rFonts w:ascii="Times New Roman" w:hAnsi="Times New Roman" w:cs="Times New Roman"/>
+          <w:sz w:val="24"/>
+          <w:szCs w:val="24"/>
+          <w:lang w:val="es-419"/>
         </w:rPr>
         <w:lastRenderedPageBreak/>
         <w:t xml:space="preserve">La etapa académica que se experimenta por varios </w:t>
@@ -688,6 +899,7 @@
           <w:rFonts w:ascii="Times New Roman" w:hAnsi="Times New Roman" w:cs="Times New Roman"/>
           <w:sz w:val="24"/>
           <w:szCs w:val="24"/>
+          <w:lang w:val="es-419"/>
         </w:rPr>
         <w:t xml:space="preserve">años </w:t>
       </w:r>
@@ -696,6 +908,7 @@
           <w:rFonts w:ascii="Times New Roman" w:hAnsi="Times New Roman" w:cs="Times New Roman"/>
           <w:sz w:val="24"/>
           <w:szCs w:val="24"/>
+          <w:lang w:val="es-419"/>
         </w:rPr>
         <w:t>deja un sin número de enseñanzas, no solo teóricas, también prácticas. Siempre está presente la comunicación no verbal</w:t>
       </w:r>
@@ -704,24 +917,25 @@
           <w:rFonts w:ascii="Times New Roman" w:hAnsi="Times New Roman" w:cs="Times New Roman"/>
           <w:sz w:val="24"/>
           <w:szCs w:val="24"/>
+          <w:lang w:val="es-419"/>
         </w:rPr>
         <w:t xml:space="preserve">, el uso del tono, timbre, ritmo, volumen y silencios hacen parte del componente paralingüístico, así lo afirma </w:t>
       </w:r>
-      <w:proofErr w:type="spellStart"/>
-      <w:r>
-        <w:rPr>
-          <w:rFonts w:ascii="Times New Roman" w:hAnsi="Times New Roman" w:cs="Times New Roman"/>
-          <w:sz w:val="24"/>
-          <w:szCs w:val="24"/>
-        </w:rPr>
-        <w:t>Peréz</w:t>
-      </w:r>
-      <w:proofErr w:type="spellEnd"/>
-      <w:r>
-        <w:rPr>
-          <w:rFonts w:ascii="Times New Roman" w:hAnsi="Times New Roman" w:cs="Times New Roman"/>
-          <w:sz w:val="24"/>
-          <w:szCs w:val="24"/>
+      <w:r>
+        <w:rPr>
+          <w:rFonts w:ascii="Times New Roman" w:hAnsi="Times New Roman" w:cs="Times New Roman"/>
+          <w:sz w:val="24"/>
+          <w:szCs w:val="24"/>
+          <w:lang w:val="es-419"/>
+        </w:rPr>
+        <w:t>Pérez</w:t>
+      </w:r>
+      <w:r>
+        <w:rPr>
+          <w:rFonts w:ascii="Times New Roman" w:hAnsi="Times New Roman" w:cs="Times New Roman"/>
+          <w:sz w:val="24"/>
+          <w:szCs w:val="24"/>
+          <w:lang w:val="es-419"/>
         </w:rPr>
         <w:t xml:space="preserve"> (2012), “Se trata de características que no pueden ser consideradas como verbales, ya que dependen de circunstancias del emisor como son sus emociones o sus intenciones al emitir el mensaje y que conforman el denominado comportamiento </w:t>
       </w:r>
@@ -730,8 +944,45 @@
           <w:rFonts w:ascii="Times New Roman" w:hAnsi="Times New Roman" w:cs="Times New Roman"/>
           <w:sz w:val="24"/>
           <w:szCs w:val="24"/>
-        </w:rPr>
-        <w:t>paralingüístico” (p. 75). En el proceso académico los maestros tienen la titánica misión de enseñar a sus alumnos como hacer uso adecuado de estos elementos cuando realizan una presentación oral de un trabajo. Les indican que el volumen no puede ser muy bajo, porque eso mostraría nerviosismo excesivo; tampoco puede ser muy fuerte porque se puede llegar a intimidar a los receptores y no lograr la conexión que se necesita para llevar a cabo dicha actividad. También se les recalca analizar el tamaño del auditorio, si cuentan con herramientas de amplificación de sonido. Este es solo un pequeño ejemplo de las muchas indicaciones que imparten los docentes para que los futuros profesionales hagan un buen uso de la paralingüística.</w:t>
+          <w:lang w:val="es-419"/>
+        </w:rPr>
+        <w:t>paralingüístico” (p. 75). En el proceso académico los maestros tienen la titánica misión de enseñar a sus alumnos como hacer uso adecuado de estos elementos cuando realizan una pres</w:t>
+      </w:r>
+      <w:r>
+        <w:rPr>
+          <w:rFonts w:ascii="Times New Roman" w:hAnsi="Times New Roman" w:cs="Times New Roman"/>
+          <w:sz w:val="24"/>
+          <w:szCs w:val="24"/>
+          <w:lang w:val="es-419"/>
+        </w:rPr>
+        <w:t>entación oral de un trabajo.</w:t>
+      </w:r>
+      <w:r>
+        <w:rPr>
+          <w:rFonts w:ascii="Times New Roman" w:hAnsi="Times New Roman" w:cs="Times New Roman"/>
+          <w:sz w:val="24"/>
+          <w:szCs w:val="24"/>
+          <w:lang w:val="es-419"/>
+        </w:rPr>
+        <w:t xml:space="preserve"> </w:t>
+      </w:r>
+      <w:r>
+        <w:rPr>
+          <w:rFonts w:ascii="Times New Roman" w:hAnsi="Times New Roman" w:cs="Times New Roman"/>
+          <w:sz w:val="24"/>
+          <w:szCs w:val="24"/>
+          <w:lang w:val="es-419"/>
+        </w:rPr>
+        <w:t>I</w:t>
+      </w:r>
+      <w:r>
+        <w:rPr>
+          <w:rFonts w:ascii="Times New Roman" w:hAnsi="Times New Roman" w:cs="Times New Roman"/>
+          <w:sz w:val="24"/>
+          <w:szCs w:val="24"/>
+          <w:lang w:val="es-419"/>
+        </w:rPr>
+        <w:t>ndican que el volumen no puede ser muy bajo, porque eso mostraría nerviosismo excesivo; tampoco puede ser muy fuerte porque se puede llegar a intimidar a los receptores y no lograr la conexión que se necesita para llevar a cabo dicha actividad. También se les recalca analizar el tamaño del auditorio, si cuentan con herramientas de amplificación de sonido. Este es solo un pequeño ejemplo de las muchas indicaciones que imparten los docentes para que los futuros profesionales hagan un buen uso de la paralingüística.</w:t>
       </w:r>
     </w:p>
     <w:p>
@@ -742,13 +993,15 @@
           <w:rFonts w:ascii="Times New Roman" w:hAnsi="Times New Roman" w:cs="Times New Roman"/>
           <w:sz w:val="24"/>
           <w:szCs w:val="24"/>
-        </w:rPr>
-      </w:pPr>
-      <w:r>
-        <w:rPr>
-          <w:rFonts w:ascii="Times New Roman" w:hAnsi="Times New Roman" w:cs="Times New Roman"/>
-          <w:sz w:val="24"/>
-          <w:szCs w:val="24"/>
+          <w:lang w:val="es-419"/>
+        </w:rPr>
+      </w:pPr>
+      <w:r>
+        <w:rPr>
+          <w:rFonts w:ascii="Times New Roman" w:hAnsi="Times New Roman" w:cs="Times New Roman"/>
+          <w:sz w:val="24"/>
+          <w:szCs w:val="24"/>
+          <w:lang w:val="es-419"/>
         </w:rPr>
         <w:t xml:space="preserve">En los últimos años el índice de niños con depresión ha ido en aumento. Muchos no entienden la razón por la cual un niño que aparentemente tiene todo sufre este trastorno mental. La raíz de este mal es la comunicación familiar. Muchos padres afirman no maltratar a sus hijos físicamente, pero si verbalmente. No es lo mismo pedirle a un niño que organice su cuarto usando un tono amable y pasivo a usar un aterrador grito. Otra situación que se presenta con frecuencia es mostrar molestia con gestos cuando el infante pide algo. Los psicólogos aconsejan </w:t>
       </w:r>
@@ -757,6 +1010,7 @@
           <w:rFonts w:ascii="Times New Roman" w:hAnsi="Times New Roman" w:cs="Times New Roman"/>
           <w:sz w:val="24"/>
           <w:szCs w:val="24"/>
+          <w:lang w:val="es-419"/>
         </w:rPr>
         <w:t xml:space="preserve">hacer uso del factor no verbal denominado proxémica. Darle un abrazo a un hijo </w:t>
       </w:r>
@@ -765,6 +1019,7 @@
           <w:rFonts w:ascii="Times New Roman" w:hAnsi="Times New Roman" w:cs="Times New Roman"/>
           <w:sz w:val="24"/>
           <w:szCs w:val="24"/>
+          <w:lang w:val="es-419"/>
         </w:rPr>
         <w:t xml:space="preserve">no solo ofrece todos los beneficios de abrazar como son: generar </w:t>
       </w:r>
@@ -773,6 +1028,7 @@
           <w:rFonts w:ascii="Times New Roman" w:hAnsi="Times New Roman" w:cs="Times New Roman"/>
           <w:sz w:val="24"/>
           <w:szCs w:val="24"/>
+          <w:lang w:val="es-419"/>
         </w:rPr>
         <w:lastRenderedPageBreak/>
         <w:t>confianza, seguridad, fortalecer el sistema inmunológico, disminuir el estrés, mostrar apoyo… también hace que el pequeño se sienta amado y esto con el tiempo llevará a generar una relación sana con sus padres y la depresión desaparecerá.</w:t>
@@ -785,13 +1041,15 @@
           <w:rFonts w:ascii="Times New Roman" w:hAnsi="Times New Roman" w:cs="Times New Roman"/>
           <w:sz w:val="24"/>
           <w:szCs w:val="24"/>
-        </w:rPr>
-      </w:pPr>
-      <w:r>
-        <w:rPr>
-          <w:rFonts w:ascii="Times New Roman" w:hAnsi="Times New Roman" w:cs="Times New Roman"/>
-          <w:sz w:val="24"/>
-          <w:szCs w:val="24"/>
+          <w:lang w:val="es-419"/>
+        </w:rPr>
+      </w:pPr>
+      <w:r>
+        <w:rPr>
+          <w:rFonts w:ascii="Times New Roman" w:hAnsi="Times New Roman" w:cs="Times New Roman"/>
+          <w:sz w:val="24"/>
+          <w:szCs w:val="24"/>
+          <w:lang w:val="es-419"/>
         </w:rPr>
         <w:tab/>
         <w:t>En conclusión, es imposible no hacer uso de la comunicación no verbal en todas las áreas y ámbitos posibles. Cada uno de sus factores y</w:t>
@@ -801,6 +1059,7 @@
           <w:rFonts w:ascii="Times New Roman" w:hAnsi="Times New Roman" w:cs="Times New Roman"/>
           <w:sz w:val="24"/>
           <w:szCs w:val="24"/>
+          <w:lang w:val="es-419"/>
         </w:rPr>
         <w:t>a</w:t>
       </w:r>
@@ -809,6 +1068,7 @@
           <w:rFonts w:ascii="Times New Roman" w:hAnsi="Times New Roman" w:cs="Times New Roman"/>
           <w:sz w:val="24"/>
           <w:szCs w:val="24"/>
+          <w:lang w:val="es-419"/>
         </w:rPr>
         <w:t xml:space="preserve"> mencionados, </w:t>
       </w:r>
@@ -817,6 +1077,7 @@
           <w:rFonts w:ascii="Times New Roman" w:hAnsi="Times New Roman" w:cs="Times New Roman"/>
           <w:sz w:val="24"/>
           <w:szCs w:val="24"/>
+          <w:lang w:val="es-419"/>
         </w:rPr>
         <w:t>que conforman el todo de este tipo de comunicación pueden jugar a favor o en contra en las tres áreas tratadas: laboral, académica y familiar. Si no se tiene una buena presentación personal en el lugar de trabajo, seguramente será despedido. Cuando se expone un trabajo o proyecto si los ne</w:t>
       </w:r>
@@ -825,6 +1086,7 @@
           <w:rFonts w:ascii="Times New Roman" w:hAnsi="Times New Roman" w:cs="Times New Roman"/>
           <w:sz w:val="24"/>
           <w:szCs w:val="24"/>
+          <w:lang w:val="es-419"/>
         </w:rPr>
         <w:t>r</w:t>
       </w:r>
@@ -833,14 +1095,52 @@
           <w:rFonts w:ascii="Times New Roman" w:hAnsi="Times New Roman" w:cs="Times New Roman"/>
           <w:sz w:val="24"/>
           <w:szCs w:val="24"/>
-        </w:rPr>
-        <w:t xml:space="preserve">vios logran controlar todo seguramente el volumen, tono y ritmo de la voz no serán adecuadnos y nada de lo que se diga logra convencer a los oyentes. </w:t>
-      </w:r>
-      <w:r>
-        <w:rPr>
-          <w:rFonts w:ascii="Times New Roman" w:hAnsi="Times New Roman" w:cs="Times New Roman"/>
-          <w:sz w:val="24"/>
-          <w:szCs w:val="24"/>
+          <w:lang w:val="es-419"/>
+        </w:rPr>
+        <w:t>vios logran controlar todo</w:t>
+      </w:r>
+      <w:r>
+        <w:rPr>
+          <w:rFonts w:ascii="Times New Roman" w:hAnsi="Times New Roman" w:cs="Times New Roman"/>
+          <w:sz w:val="24"/>
+          <w:szCs w:val="24"/>
+          <w:lang w:val="es-419"/>
+        </w:rPr>
+        <w:t>,</w:t>
+      </w:r>
+      <w:r>
+        <w:rPr>
+          <w:rFonts w:ascii="Times New Roman" w:hAnsi="Times New Roman" w:cs="Times New Roman"/>
+          <w:sz w:val="24"/>
+          <w:szCs w:val="24"/>
+          <w:lang w:val="es-419"/>
+        </w:rPr>
+        <w:t xml:space="preserve"> seguramente el volumen, tono y r</w:t>
+      </w:r>
+      <w:r>
+        <w:rPr>
+          <w:rFonts w:ascii="Times New Roman" w:hAnsi="Times New Roman" w:cs="Times New Roman"/>
+          <w:sz w:val="24"/>
+          <w:szCs w:val="24"/>
+          <w:lang w:val="es-419"/>
+        </w:rPr>
+        <w:t>itmo de la voz no serán adecuad</w:t>
+      </w:r>
+      <w:r>
+        <w:rPr>
+          <w:rFonts w:ascii="Times New Roman" w:hAnsi="Times New Roman" w:cs="Times New Roman"/>
+          <w:sz w:val="24"/>
+          <w:szCs w:val="24"/>
+          <w:lang w:val="es-419"/>
+        </w:rPr>
+        <w:t xml:space="preserve">os y nada de lo que se diga logra convencer a los oyentes. </w:t>
+      </w:r>
+      <w:r>
+        <w:rPr>
+          <w:rFonts w:ascii="Times New Roman" w:hAnsi="Times New Roman" w:cs="Times New Roman"/>
+          <w:sz w:val="24"/>
+          <w:szCs w:val="24"/>
+          <w:lang w:val="es-419"/>
         </w:rPr>
         <w:t>Y si en casa no se da un abrazo a los hijos como muestra de afecto, la relación se congelará y se perderá. Así de vital es la comunicación no verbal que es tan única y especial en cada ser humano.</w:t>
       </w:r>
@@ -849,6 +1149,7 @@
           <w:rFonts w:ascii="Times New Roman" w:hAnsi="Times New Roman" w:cs="Times New Roman"/>
           <w:sz w:val="24"/>
           <w:szCs w:val="24"/>
+          <w:lang w:val="es-419"/>
         </w:rPr>
         <w:br w:type="page"/>
       </w:r>
@@ -863,6 +1164,7 @@
           <w:b/>
           <w:sz w:val="24"/>
           <w:szCs w:val="24"/>
+          <w:lang w:val="es-419"/>
         </w:rPr>
       </w:pPr>
       <w:r>
@@ -871,6 +1173,7 @@
           <w:b/>
           <w:sz w:val="24"/>
           <w:szCs w:val="24"/>
+          <w:lang w:val="es-419"/>
         </w:rPr>
         <w:lastRenderedPageBreak/>
         <w:t xml:space="preserve">Matriz 1 – Factores de la comunicación no verbal </w:t>
@@ -884,6 +1187,7 @@
           <w:rFonts w:ascii="Times New Roman" w:hAnsi="Times New Roman" w:cs="Times New Roman"/>
           <w:sz w:val="24"/>
           <w:szCs w:val="24"/>
+          <w:lang w:val="es-419"/>
         </w:rPr>
       </w:pPr>
     </w:p>
@@ -911,12 +1215,14 @@
               <w:rPr>
                 <w:rFonts w:cs="Times New Roman"/>
                 <w:szCs w:val="24"/>
+                <w:lang w:val="es-419"/>
               </w:rPr>
             </w:pPr>
             <w:r>
               <w:rPr>
                 <w:rFonts w:cs="Times New Roman"/>
                 <w:szCs w:val="24"/>
+                <w:lang w:val="es-419"/>
               </w:rPr>
               <w:t>Factores de la comunicación no verbal</w:t>
             </w:r>
@@ -934,12 +1240,14 @@
               <w:rPr>
                 <w:rFonts w:cs="Times New Roman"/>
                 <w:szCs w:val="24"/>
+                <w:lang w:val="es-419"/>
               </w:rPr>
             </w:pPr>
             <w:r>
               <w:rPr>
                 <w:rFonts w:cs="Times New Roman"/>
                 <w:szCs w:val="24"/>
+                <w:lang w:val="es-419"/>
               </w:rPr>
               <w:t>Tiempo en el cortometraje</w:t>
             </w:r>
@@ -957,12 +1265,14 @@
               <w:rPr>
                 <w:rFonts w:cs="Times New Roman"/>
                 <w:szCs w:val="24"/>
+                <w:lang w:val="es-419"/>
               </w:rPr>
             </w:pPr>
             <w:r>
               <w:rPr>
                 <w:rFonts w:cs="Times New Roman"/>
                 <w:szCs w:val="24"/>
+                <w:lang w:val="es-419"/>
               </w:rPr>
               <w:t>Descripción del factor identificado en el cortometraje (situación)</w:t>
             </w:r>
@@ -980,12 +1290,14 @@
               <w:rPr>
                 <w:rFonts w:cs="Times New Roman"/>
                 <w:szCs w:val="24"/>
+                <w:lang w:val="es-419"/>
               </w:rPr>
             </w:pPr>
             <w:r>
               <w:rPr>
                 <w:rFonts w:cs="Times New Roman"/>
                 <w:szCs w:val="24"/>
+                <w:lang w:val="es-419"/>
               </w:rPr>
               <w:t>Paralingüística</w:t>
             </w:r>
@@ -1001,12 +1313,14 @@
               <w:rPr>
                 <w:rFonts w:cs="Times New Roman"/>
                 <w:szCs w:val="24"/>
+                <w:lang w:val="es-419"/>
               </w:rPr>
             </w:pPr>
             <w:r>
               <w:rPr>
                 <w:rFonts w:cs="Times New Roman"/>
                 <w:szCs w:val="24"/>
+                <w:lang w:val="es-419"/>
               </w:rPr>
               <w:t>Al</w:t>
             </w:r>
@@ -1014,6 +1328,7 @@
               <w:rPr>
                 <w:rFonts w:cs="Times New Roman"/>
                 <w:szCs w:val="24"/>
+                <w:lang w:val="es-419"/>
               </w:rPr>
               <w:t xml:space="preserve"> </w:t>
             </w:r>
@@ -1021,6 +1336,7 @@
               <w:rPr>
                 <w:rFonts w:cs="Times New Roman"/>
                 <w:szCs w:val="24"/>
+                <w:lang w:val="es-419"/>
               </w:rPr>
               <w:t>minuto 1:13</w:t>
             </w:r>
@@ -1036,12 +1352,14 @@
               <w:rPr>
                 <w:rFonts w:cs="Times New Roman"/>
                 <w:szCs w:val="24"/>
+                <w:lang w:val="es-419"/>
               </w:rPr>
             </w:pPr>
             <w:r>
               <w:rPr>
                 <w:rFonts w:cs="Times New Roman"/>
                 <w:szCs w:val="24"/>
+                <w:lang w:val="es-419"/>
               </w:rPr>
               <w:t xml:space="preserve">Momento en el cual el protagonista no puede llevar el vaso a la boca para tomar su refresco y se le cae, el sonido emitido es de </w:t>
             </w:r>
@@ -1049,6 +1367,7 @@
               <w:rPr>
                 <w:rFonts w:cs="Times New Roman"/>
                 <w:szCs w:val="24"/>
+                <w:lang w:val="es-419"/>
               </w:rPr>
               <w:t xml:space="preserve">un </w:t>
             </w:r>
@@ -1056,6 +1375,7 @@
               <w:rPr>
                 <w:rFonts w:cs="Times New Roman"/>
                 <w:szCs w:val="24"/>
+                <w:lang w:val="es-419"/>
               </w:rPr>
               <w:t xml:space="preserve">timbre </w:t>
             </w:r>
@@ -1064,6 +1384,7 @@
               <w:rPr>
                 <w:rFonts w:cs="Times New Roman"/>
                 <w:szCs w:val="24"/>
+                <w:lang w:val="es-419"/>
               </w:rPr>
               <w:t>semi</w:t>
             </w:r>
@@ -1072,6 +1393,7 @@
               <w:rPr>
                 <w:rFonts w:cs="Times New Roman"/>
                 <w:szCs w:val="24"/>
+                <w:lang w:val="es-419"/>
               </w:rPr>
               <w:t>- agudo, con el cual expresa asombro por no lograr una acción al parecer sencilla.</w:t>
             </w:r>
@@ -1089,12 +1411,14 @@
               <w:rPr>
                 <w:rFonts w:cs="Times New Roman"/>
                 <w:szCs w:val="24"/>
+                <w:lang w:val="es-419"/>
               </w:rPr>
             </w:pPr>
             <w:r>
               <w:rPr>
                 <w:rFonts w:cs="Times New Roman"/>
                 <w:szCs w:val="24"/>
+                <w:lang w:val="es-419"/>
               </w:rPr>
               <w:t xml:space="preserve">Kinésica </w:t>
             </w:r>
@@ -1110,12 +1434,14 @@
               <w:rPr>
                 <w:rFonts w:cs="Times New Roman"/>
                 <w:szCs w:val="24"/>
+                <w:lang w:val="es-419"/>
               </w:rPr>
             </w:pPr>
             <w:r>
               <w:rPr>
                 <w:rFonts w:cs="Times New Roman"/>
                 <w:szCs w:val="24"/>
+                <w:lang w:val="es-419"/>
               </w:rPr>
               <w:t>Al minuto 2:56</w:t>
             </w:r>
@@ -1131,12 +1457,14 @@
               <w:rPr>
                 <w:rFonts w:cs="Times New Roman"/>
                 <w:szCs w:val="24"/>
+                <w:lang w:val="es-419"/>
               </w:rPr>
             </w:pPr>
             <w:r>
               <w:rPr>
                 <w:rFonts w:cs="Times New Roman"/>
                 <w:szCs w:val="24"/>
+                <w:lang w:val="es-419"/>
               </w:rPr>
               <w:t>El niño de camiseta verde menta que esta sobre el resbaladero del parque señala protagonista y su sonrisa es amplia, dando a entender que es de él de quien se está burlando, ya que no pudo levantarse y seguir a las niñas para jugar.</w:t>
             </w:r>
@@ -1154,12 +1482,14 @@
               <w:rPr>
                 <w:rFonts w:cs="Times New Roman"/>
                 <w:szCs w:val="24"/>
+                <w:lang w:val="es-419"/>
               </w:rPr>
             </w:pPr>
             <w:r>
               <w:rPr>
                 <w:rFonts w:cs="Times New Roman"/>
                 <w:szCs w:val="24"/>
+                <w:lang w:val="es-419"/>
               </w:rPr>
               <w:t xml:space="preserve">Proxémica </w:t>
             </w:r>
@@ -1175,12 +1505,14 @@
               <w:rPr>
                 <w:rFonts w:cs="Times New Roman"/>
                 <w:szCs w:val="24"/>
+                <w:lang w:val="es-419"/>
               </w:rPr>
             </w:pPr>
             <w:r>
               <w:rPr>
                 <w:rFonts w:cs="Times New Roman"/>
                 <w:szCs w:val="24"/>
+                <w:lang w:val="es-419"/>
               </w:rPr>
               <w:t>Al minuto 6:16</w:t>
             </w:r>
@@ -1196,12 +1528,14 @@
               <w:rPr>
                 <w:rFonts w:cs="Times New Roman"/>
                 <w:szCs w:val="24"/>
+                <w:lang w:val="es-419"/>
               </w:rPr>
             </w:pPr>
             <w:r>
               <w:rPr>
                 <w:rFonts w:cs="Times New Roman"/>
                 <w:szCs w:val="24"/>
+                <w:lang w:val="es-419"/>
               </w:rPr>
               <w:t xml:space="preserve">Todos los niños están teniendo contacto físico, </w:t>
             </w:r>
@@ -1209,6 +1543,7 @@
               <w:rPr>
                 <w:rFonts w:cs="Times New Roman"/>
                 <w:szCs w:val="24"/>
+                <w:lang w:val="es-419"/>
               </w:rPr>
               <w:t xml:space="preserve">los cuales </w:t>
             </w:r>
@@ -1216,6 +1551,7 @@
               <w:rPr>
                 <w:rFonts w:cs="Times New Roman"/>
                 <w:szCs w:val="24"/>
+                <w:lang w:val="es-419"/>
               </w:rPr>
               <w:t>quieren impedir que el protagonista pase por la reja, todos están apoyando la misma causa, y halan con toda su fuerza</w:t>
             </w:r>
@@ -1223,6 +1559,7 @@
               <w:rPr>
                 <w:rFonts w:cs="Times New Roman"/>
                 <w:szCs w:val="24"/>
+                <w:lang w:val="es-419"/>
               </w:rPr>
               <w:t>.</w:t>
             </w:r>
@@ -1240,12 +1577,14 @@
               <w:rPr>
                 <w:rFonts w:cs="Times New Roman"/>
                 <w:szCs w:val="24"/>
+                <w:lang w:val="es-419"/>
               </w:rPr>
             </w:pPr>
             <w:r>
               <w:rPr>
                 <w:rFonts w:cs="Times New Roman"/>
                 <w:szCs w:val="24"/>
+                <w:lang w:val="es-419"/>
               </w:rPr>
               <w:t xml:space="preserve">Imagen personal </w:t>
             </w:r>
@@ -1261,12 +1600,14 @@
               <w:rPr>
                 <w:rFonts w:cs="Times New Roman"/>
                 <w:szCs w:val="24"/>
+                <w:lang w:val="es-419"/>
               </w:rPr>
             </w:pPr>
             <w:r>
               <w:rPr>
                 <w:rFonts w:cs="Times New Roman"/>
                 <w:szCs w:val="24"/>
+                <w:lang w:val="es-419"/>
               </w:rPr>
               <w:t>Al minuto 4:50</w:t>
             </w:r>
@@ -1282,12 +1623,14 @@
               <w:rPr>
                 <w:rFonts w:cs="Times New Roman"/>
                 <w:szCs w:val="24"/>
+                <w:lang w:val="es-419"/>
               </w:rPr>
             </w:pPr>
             <w:r>
               <w:rPr>
                 <w:rFonts w:cs="Times New Roman"/>
                 <w:szCs w:val="24"/>
+                <w:lang w:val="es-419"/>
               </w:rPr>
               <w:t xml:space="preserve">El niño es el único que usa gorra, a pesar de que aparentemente es un día soleado los otros niños y niñas no hacen uso de este accesorio, así que, </w:t>
             </w:r>
@@ -1295,6 +1638,7 @@
               <w:rPr>
                 <w:rFonts w:cs="Times New Roman"/>
                 <w:szCs w:val="24"/>
+                <w:lang w:val="es-419"/>
               </w:rPr>
               <w:lastRenderedPageBreak/>
               <w:t>hace parte de su estilo personal, es como un sello que lo caracteriza.</w:t>
@@ -1310,16 +1654,18 @@
           <w:rFonts w:ascii="Times New Roman" w:hAnsi="Times New Roman" w:cs="Times New Roman"/>
           <w:sz w:val="24"/>
           <w:szCs w:val="24"/>
-        </w:rPr>
-      </w:pPr>
-    </w:p>
-    <w:p>
-      <w:pPr>
-        <w:spacing w:line="480" w:lineRule="auto"/>
-        <w:rPr>
-          <w:rFonts w:ascii="Times New Roman" w:hAnsi="Times New Roman" w:cs="Times New Roman"/>
-          <w:sz w:val="24"/>
-          <w:szCs w:val="24"/>
+          <w:lang w:val="es-419"/>
+        </w:rPr>
+      </w:pPr>
+    </w:p>
+    <w:p>
+      <w:pPr>
+        <w:spacing w:line="480" w:lineRule="auto"/>
+        <w:rPr>
+          <w:rFonts w:ascii="Times New Roman" w:hAnsi="Times New Roman" w:cs="Times New Roman"/>
+          <w:sz w:val="24"/>
+          <w:szCs w:val="24"/>
+          <w:lang w:val="es-419"/>
         </w:rPr>
       </w:pPr>
     </w:p>
@@ -1331,6 +1677,7 @@
           <w:rFonts w:ascii="Times New Roman" w:hAnsi="Times New Roman" w:cs="Times New Roman"/>
           <w:sz w:val="24"/>
           <w:szCs w:val="24"/>
+          <w:lang w:val="es-419"/>
         </w:rPr>
       </w:pPr>
       <w:r>
@@ -1339,6 +1686,7 @@
           <w:b/>
           <w:sz w:val="24"/>
           <w:szCs w:val="24"/>
+          <w:lang w:val="es-419"/>
         </w:rPr>
         <w:t>Matriz 2 – Planeación fotográfica</w:t>
       </w:r>
@@ -1347,6 +1695,7 @@
           <w:rFonts w:ascii="Times New Roman" w:hAnsi="Times New Roman" w:cs="Times New Roman"/>
           <w:sz w:val="24"/>
           <w:szCs w:val="24"/>
+          <w:lang w:val="es-419"/>
         </w:rPr>
         <w:t xml:space="preserve"> </w:t>
       </w:r>
@@ -1356,6 +1705,7 @@
           <w:color w:val="FF0000"/>
           <w:sz w:val="24"/>
           <w:szCs w:val="24"/>
+          <w:lang w:val="es-419"/>
         </w:rPr>
         <w:t>(Revisar lo que la Guía indica al respecto)</w:t>
       </w:r>
@@ -1385,12 +1735,14 @@
               <w:rPr>
                 <w:rFonts w:cs="Times New Roman"/>
                 <w:szCs w:val="24"/>
+                <w:lang w:val="es-419"/>
               </w:rPr>
             </w:pPr>
             <w:r>
               <w:rPr>
                 <w:rFonts w:cs="Times New Roman"/>
                 <w:szCs w:val="24"/>
+                <w:lang w:val="es-419"/>
               </w:rPr>
               <w:t>FOTOGRAFÍA</w:t>
             </w:r>
@@ -1408,12 +1760,14 @@
               <w:rPr>
                 <w:rFonts w:cs="Times New Roman"/>
                 <w:szCs w:val="24"/>
+                <w:lang w:val="es-419"/>
               </w:rPr>
             </w:pPr>
             <w:r>
               <w:rPr>
                 <w:rFonts w:cs="Times New Roman"/>
                 <w:szCs w:val="24"/>
+                <w:lang w:val="es-419"/>
               </w:rPr>
               <w:t>FACTOR</w:t>
             </w:r>
@@ -1431,12 +1785,14 @@
               <w:rPr>
                 <w:rFonts w:cs="Times New Roman"/>
                 <w:szCs w:val="24"/>
+                <w:lang w:val="es-419"/>
               </w:rPr>
             </w:pPr>
             <w:r>
               <w:rPr>
                 <w:rFonts w:cs="Times New Roman"/>
                 <w:szCs w:val="24"/>
+                <w:lang w:val="es-419"/>
               </w:rPr>
               <w:t>LUGAR</w:t>
             </w:r>
@@ -1454,12 +1810,14 @@
               <w:rPr>
                 <w:rFonts w:cs="Times New Roman"/>
                 <w:szCs w:val="24"/>
+                <w:lang w:val="es-419"/>
               </w:rPr>
             </w:pPr>
             <w:r>
               <w:rPr>
                 <w:rFonts w:cs="Times New Roman"/>
                 <w:szCs w:val="24"/>
+                <w:lang w:val="es-419"/>
               </w:rPr>
               <w:t>DESCRIPCIÓN</w:t>
             </w:r>
@@ -1478,12 +1836,14 @@
               <w:rPr>
                 <w:rFonts w:cs="Times New Roman"/>
                 <w:szCs w:val="24"/>
+                <w:lang w:val="es-419"/>
               </w:rPr>
             </w:pPr>
             <w:r>
               <w:rPr>
                 <w:rFonts w:cs="Times New Roman"/>
                 <w:szCs w:val="24"/>
+                <w:lang w:val="es-419"/>
               </w:rPr>
               <w:t>1</w:t>
             </w:r>
@@ -1496,27 +1856,21 @@
           <w:p>
             <w:pPr>
               <w:spacing w:line="480" w:lineRule="auto"/>
-              <w:rPr>
-                <w:rFonts w:cs="Times New Roman"/>
-                <w:szCs w:val="24"/>
+              <w:ind w:left="708" w:hanging="708"/>
+              <w:rPr>
+                <w:rFonts w:cs="Times New Roman"/>
+                <w:szCs w:val="24"/>
+                <w:lang w:val="es-419"/>
               </w:rPr>
             </w:pPr>
-            <w:proofErr w:type="spellStart"/>
-            <w:r>
-              <w:rPr>
-                <w:rFonts w:cs="Times New Roman"/>
-                <w:szCs w:val="24"/>
-              </w:rPr>
-              <w:t>Kin</w:t>
-            </w:r>
-            <w:r>
-              <w:rPr>
-                <w:rFonts w:cs="Times New Roman"/>
-                <w:szCs w:val="24"/>
-              </w:rPr>
-              <w:t>esia</w:t>
-            </w:r>
-            <w:proofErr w:type="spellEnd"/>
+            <w:r>
+              <w:rPr>
+                <w:rFonts w:cs="Times New Roman"/>
+                <w:szCs w:val="24"/>
+                <w:lang w:val="es-419"/>
+              </w:rPr>
+              <w:t>Kinésica</w:t>
+            </w:r>
           </w:p>
         </w:tc>
         <w:tc>
@@ -1529,14 +1883,16 @@
               <w:rPr>
                 <w:rFonts w:cs="Times New Roman"/>
                 <w:szCs w:val="24"/>
+                <w:lang w:val="es-419"/>
               </w:rPr>
             </w:pPr>
             <w:r>
               <w:rPr>
                 <w:rFonts w:cs="Times New Roman"/>
                 <w:szCs w:val="24"/>
-              </w:rPr>
-              <w:t xml:space="preserve">Habitación personal </w:t>
+                <w:lang w:val="es-419"/>
+              </w:rPr>
+              <w:t xml:space="preserve">Habitación </w:t>
             </w:r>
           </w:p>
         </w:tc>
@@ -1550,12 +1906,14 @@
               <w:rPr>
                 <w:rFonts w:cs="Times New Roman"/>
                 <w:szCs w:val="24"/>
+                <w:lang w:val="es-419"/>
               </w:rPr>
             </w:pPr>
             <w:r>
               <w:rPr>
                 <w:rFonts w:cs="Times New Roman"/>
                 <w:szCs w:val="24"/>
+                <w:lang w:val="es-419"/>
               </w:rPr>
               <w:t>Camila despierta feliz, porque es su primer día de trabajo</w:t>
             </w:r>
@@ -1563,13 +1921,39 @@
               <w:rPr>
                 <w:rFonts w:cs="Times New Roman"/>
                 <w:szCs w:val="24"/>
-              </w:rPr>
-              <w:t xml:space="preserve"> una gran sonrisa invade su rostro</w:t>
-            </w:r>
-            <w:r>
-              <w:rPr>
-                <w:rFonts w:cs="Times New Roman"/>
-                <w:szCs w:val="24"/>
+                <w:lang w:val="es-419"/>
+              </w:rPr>
+              <w:t>,</w:t>
+            </w:r>
+            <w:r>
+              <w:rPr>
+                <w:rFonts w:cs="Times New Roman"/>
+                <w:szCs w:val="24"/>
+                <w:lang w:val="es-419"/>
+              </w:rPr>
+              <w:t xml:space="preserve"> una gran sonrisa inv</w:t>
+            </w:r>
+            <w:r>
+              <w:rPr>
+                <w:rFonts w:cs="Times New Roman"/>
+                <w:szCs w:val="24"/>
+                <w:lang w:val="es-419"/>
+              </w:rPr>
+              <w:t>ade</w:t>
+            </w:r>
+            <w:r>
+              <w:rPr>
+                <w:rFonts w:cs="Times New Roman"/>
+                <w:szCs w:val="24"/>
+                <w:lang w:val="es-419"/>
+              </w:rPr>
+              <w:t xml:space="preserve"> su rostro</w:t>
+            </w:r>
+            <w:r>
+              <w:rPr>
+                <w:rFonts w:cs="Times New Roman"/>
+                <w:szCs w:val="24"/>
+                <w:lang w:val="es-419"/>
               </w:rPr>
               <w:t>.</w:t>
             </w:r>
@@ -1588,12 +1972,14 @@
               <w:rPr>
                 <w:rFonts w:cs="Times New Roman"/>
                 <w:szCs w:val="24"/>
+                <w:lang w:val="es-419"/>
               </w:rPr>
             </w:pPr>
             <w:r>
               <w:rPr>
                 <w:rFonts w:cs="Times New Roman"/>
                 <w:szCs w:val="24"/>
+                <w:lang w:val="es-419"/>
               </w:rPr>
               <w:t>2</w:t>
             </w:r>
@@ -1609,31 +1995,17 @@
               <w:rPr>
                 <w:rFonts w:cs="Times New Roman"/>
                 <w:szCs w:val="24"/>
+                <w:lang w:val="es-419"/>
               </w:rPr>
             </w:pPr>
-            <w:proofErr w:type="spellStart"/>
-            <w:r>
-              <w:rPr>
-                <w:rFonts w:cs="Times New Roman"/>
-                <w:szCs w:val="24"/>
-              </w:rPr>
-              <w:t>Kin</w:t>
-            </w:r>
-            <w:r>
-              <w:rPr>
-                <w:rFonts w:cs="Times New Roman"/>
-                <w:szCs w:val="24"/>
-              </w:rPr>
-              <w:t>e</w:t>
-            </w:r>
-            <w:r>
-              <w:rPr>
-                <w:rFonts w:cs="Times New Roman"/>
-                <w:szCs w:val="24"/>
-              </w:rPr>
-              <w:t>sia</w:t>
-            </w:r>
-            <w:proofErr w:type="spellEnd"/>
+            <w:r>
+              <w:rPr>
+                <w:rFonts w:cs="Times New Roman"/>
+                <w:szCs w:val="24"/>
+                <w:lang w:val="es-419"/>
+              </w:rPr>
+              <w:t>Imagen personal</w:t>
+            </w:r>
           </w:p>
         </w:tc>
         <w:tc>
@@ -1646,14 +2018,16 @@
               <w:rPr>
                 <w:rFonts w:cs="Times New Roman"/>
                 <w:szCs w:val="24"/>
+                <w:lang w:val="es-419"/>
               </w:rPr>
             </w:pPr>
             <w:r>
               <w:rPr>
                 <w:rFonts w:cs="Times New Roman"/>
                 <w:szCs w:val="24"/>
-              </w:rPr>
-              <w:t xml:space="preserve">Oficina personal </w:t>
+                <w:lang w:val="es-419"/>
+              </w:rPr>
+              <w:t>Habitación</w:t>
             </w:r>
           </w:p>
         </w:tc>
@@ -1667,28 +2041,16 @@
               <w:rPr>
                 <w:rFonts w:cs="Times New Roman"/>
                 <w:szCs w:val="24"/>
+                <w:lang w:val="es-419"/>
               </w:rPr>
             </w:pPr>
             <w:r>
               <w:rPr>
                 <w:rFonts w:cs="Times New Roman"/>
                 <w:szCs w:val="24"/>
-              </w:rPr>
-              <w:t>Camila conoce el escritorio de la empresa donde trabajará</w:t>
-            </w:r>
-            <w:r>
-              <w:rPr>
-                <w:rFonts w:cs="Times New Roman"/>
-                <w:szCs w:val="24"/>
-              </w:rPr>
-              <w:t xml:space="preserve">, está sentada frente al computador que le han entregado </w:t>
-            </w:r>
-            <w:r>
-              <w:rPr>
-                <w:rFonts w:cs="Times New Roman"/>
-                <w:szCs w:val="24"/>
-              </w:rPr>
-              <w:t>.</w:t>
+                <w:lang w:val="es-419"/>
+              </w:rPr>
+              <w:t>Camila viste elegante para irse a la empresa que la ha contratado, tiene un traje negro, camisa blanca y zapatos de tacón no muy altos.</w:t>
             </w:r>
           </w:p>
         </w:tc>
@@ -1705,12 +2067,14 @@
               <w:rPr>
                 <w:rFonts w:cs="Times New Roman"/>
                 <w:szCs w:val="24"/>
+                <w:lang w:val="es-419"/>
               </w:rPr>
             </w:pPr>
             <w:r>
               <w:rPr>
                 <w:rFonts w:cs="Times New Roman"/>
                 <w:szCs w:val="24"/>
+                <w:lang w:val="es-419"/>
               </w:rPr>
               <w:t>3</w:t>
             </w:r>
@@ -1726,14 +2090,16 @@
               <w:rPr>
                 <w:rFonts w:cs="Times New Roman"/>
                 <w:szCs w:val="24"/>
+                <w:lang w:val="es-419"/>
               </w:rPr>
             </w:pPr>
             <w:r>
               <w:rPr>
                 <w:rFonts w:cs="Times New Roman"/>
                 <w:szCs w:val="24"/>
-              </w:rPr>
-              <w:t xml:space="preserve">Imagen personal </w:t>
+                <w:lang w:val="es-419"/>
+              </w:rPr>
+              <w:t>Kinésica</w:t>
             </w:r>
           </w:p>
         </w:tc>
@@ -1747,15 +2113,27 @@
               <w:rPr>
                 <w:rFonts w:cs="Times New Roman"/>
                 <w:szCs w:val="24"/>
+                <w:lang w:val="es-419"/>
               </w:rPr>
             </w:pPr>
             <w:r>
               <w:rPr>
                 <w:rFonts w:cs="Times New Roman"/>
                 <w:szCs w:val="24"/>
-              </w:rPr>
-              <w:t xml:space="preserve">Habitación </w:t>
-            </w:r>
+                <w:lang w:val="es-419"/>
+              </w:rPr>
+              <w:t>Oficina personal</w:t>
+            </w:r>
+          </w:p>
+          <w:p>
+            <w:pPr>
+              <w:spacing w:line="480" w:lineRule="auto"/>
+              <w:rPr>
+                <w:rFonts w:cs="Times New Roman"/>
+                <w:szCs w:val="24"/>
+                <w:lang w:val="es-419"/>
+              </w:rPr>
+            </w:pPr>
           </w:p>
         </w:tc>
         <w:tc>
@@ -1768,43 +2146,39 @@
               <w:rPr>
                 <w:rFonts w:cs="Times New Roman"/>
                 <w:szCs w:val="24"/>
+                <w:lang w:val="es-419"/>
               </w:rPr>
             </w:pPr>
             <w:r>
               <w:rPr>
                 <w:rFonts w:cs="Times New Roman"/>
                 <w:szCs w:val="24"/>
-              </w:rPr>
-              <w:t xml:space="preserve">Camila viste elegante para irse a la empresa que la ha </w:t>
-            </w:r>
-            <w:r>
-              <w:rPr>
-                <w:rFonts w:cs="Times New Roman"/>
-                <w:szCs w:val="24"/>
+                <w:lang w:val="es-419"/>
+              </w:rPr>
+              <w:t xml:space="preserve">Camila conoce el escritorio de la empresa donde </w:t>
+            </w:r>
+            <w:r>
+              <w:rPr>
+                <w:rFonts w:cs="Times New Roman"/>
+                <w:szCs w:val="24"/>
+                <w:lang w:val="es-419"/>
               </w:rPr>
               <w:lastRenderedPageBreak/>
-              <w:t>contratado</w:t>
-            </w:r>
-            <w:r>
-              <w:rPr>
-                <w:rFonts w:cs="Times New Roman"/>
-                <w:szCs w:val="24"/>
-              </w:rPr>
-              <w:t xml:space="preserve">, tiene </w:t>
-            </w:r>
-            <w:bookmarkStart w:id="0" w:name="_GoBack"/>
-            <w:bookmarkEnd w:id="0"/>
-            <w:r>
-              <w:rPr>
-                <w:rFonts w:cs="Times New Roman"/>
-                <w:szCs w:val="24"/>
-              </w:rPr>
-              <w:t xml:space="preserve">un traje negro, camisa blanca y zapatos de tacón no muy altos </w:t>
-            </w:r>
-            <w:r>
-              <w:rPr>
-                <w:rFonts w:cs="Times New Roman"/>
-                <w:szCs w:val="24"/>
+              <w:t>trabajará, está sentada frente al computador que le han entregado</w:t>
+            </w:r>
+            <w:r>
+              <w:rPr>
+                <w:rFonts w:cs="Times New Roman"/>
+                <w:szCs w:val="24"/>
+                <w:lang w:val="es-419"/>
+              </w:rPr>
+              <w:t xml:space="preserve"> para realizar sus labores</w:t>
+            </w:r>
+            <w:r>
+              <w:rPr>
+                <w:rFonts w:cs="Times New Roman"/>
+                <w:szCs w:val="24"/>
+                <w:lang w:val="es-419"/>
               </w:rPr>
               <w:t>.</w:t>
             </w:r>
@@ -1823,12 +2197,14 @@
               <w:rPr>
                 <w:rFonts w:cs="Times New Roman"/>
                 <w:szCs w:val="24"/>
+                <w:lang w:val="es-419"/>
               </w:rPr>
             </w:pPr>
             <w:r>
               <w:rPr>
                 <w:rFonts w:cs="Times New Roman"/>
                 <w:szCs w:val="24"/>
+                <w:lang w:val="es-419"/>
               </w:rPr>
               <w:lastRenderedPageBreak/>
               <w:t>4</w:t>
@@ -1845,12 +2221,14 @@
               <w:rPr>
                 <w:rFonts w:cs="Times New Roman"/>
                 <w:szCs w:val="24"/>
+                <w:lang w:val="es-419"/>
               </w:rPr>
             </w:pPr>
             <w:r>
               <w:rPr>
                 <w:rFonts w:cs="Times New Roman"/>
                 <w:szCs w:val="24"/>
+                <w:lang w:val="es-419"/>
               </w:rPr>
               <w:t xml:space="preserve">Proxémica </w:t>
             </w:r>
@@ -1866,12 +2244,14 @@
               <w:rPr>
                 <w:rFonts w:cs="Times New Roman"/>
                 <w:szCs w:val="24"/>
+                <w:lang w:val="es-419"/>
               </w:rPr>
             </w:pPr>
             <w:r>
               <w:rPr>
                 <w:rFonts w:cs="Times New Roman"/>
                 <w:szCs w:val="24"/>
+                <w:lang w:val="es-419"/>
               </w:rPr>
               <w:t>Oficina</w:t>
             </w:r>
@@ -1879,6 +2259,7 @@
               <w:rPr>
                 <w:rFonts w:cs="Times New Roman"/>
                 <w:szCs w:val="24"/>
+                <w:lang w:val="es-419"/>
               </w:rPr>
               <w:t xml:space="preserve"> del jefe</w:t>
             </w:r>
@@ -1894,12 +2275,14 @@
               <w:rPr>
                 <w:rFonts w:cs="Times New Roman"/>
                 <w:szCs w:val="24"/>
+                <w:lang w:val="es-419"/>
               </w:rPr>
             </w:pPr>
             <w:r>
               <w:rPr>
                 <w:rFonts w:cs="Times New Roman"/>
                 <w:szCs w:val="24"/>
+                <w:lang w:val="es-419"/>
               </w:rPr>
               <w:t>Camila se saluda con su nuevo</w:t>
             </w:r>
@@ -1907,8 +2290,25 @@
               <w:rPr>
                 <w:rFonts w:cs="Times New Roman"/>
                 <w:szCs w:val="24"/>
-              </w:rPr>
-              <w:t xml:space="preserve"> jefe, manteniendo una distancia prudente se estrechan las manos.</w:t>
+                <w:lang w:val="es-419"/>
+              </w:rPr>
+              <w:t xml:space="preserve"> jefe, manteniendo una distancia prudente se estrechan las manos</w:t>
+            </w:r>
+            <w:r>
+              <w:rPr>
+                <w:rFonts w:cs="Times New Roman"/>
+                <w:szCs w:val="24"/>
+                <w:lang w:val="es-419"/>
+              </w:rPr>
+              <w:t>, él le da la bienvenida</w:t>
+            </w:r>
+            <w:r>
+              <w:rPr>
+                <w:rFonts w:cs="Times New Roman"/>
+                <w:szCs w:val="24"/>
+                <w:lang w:val="es-419"/>
+              </w:rPr>
+              <w:t>.</w:t>
             </w:r>
           </w:p>
         </w:tc>
@@ -1922,23 +2322,26 @@
           <w:rFonts w:ascii="Times New Roman" w:hAnsi="Times New Roman" w:cs="Times New Roman"/>
           <w:sz w:val="24"/>
           <w:szCs w:val="24"/>
-        </w:rPr>
-      </w:pPr>
-    </w:p>
-    <w:p>
-      <w:pPr>
-        <w:spacing w:line="480" w:lineRule="auto"/>
-        <w:rPr>
-          <w:rFonts w:ascii="Times New Roman" w:hAnsi="Times New Roman" w:cs="Times New Roman"/>
-          <w:sz w:val="24"/>
-          <w:szCs w:val="24"/>
-        </w:rPr>
-      </w:pPr>
-      <w:r>
-        <w:rPr>
-          <w:rFonts w:ascii="Times New Roman" w:hAnsi="Times New Roman" w:cs="Times New Roman"/>
-          <w:sz w:val="24"/>
-          <w:szCs w:val="24"/>
+          <w:lang w:val="es-419"/>
+        </w:rPr>
+      </w:pPr>
+    </w:p>
+    <w:p>
+      <w:pPr>
+        <w:spacing w:line="480" w:lineRule="auto"/>
+        <w:rPr>
+          <w:rFonts w:ascii="Times New Roman" w:hAnsi="Times New Roman" w:cs="Times New Roman"/>
+          <w:sz w:val="24"/>
+          <w:szCs w:val="24"/>
+          <w:lang w:val="es-419"/>
+        </w:rPr>
+      </w:pPr>
+      <w:r>
+        <w:rPr>
+          <w:rFonts w:ascii="Times New Roman" w:hAnsi="Times New Roman" w:cs="Times New Roman"/>
+          <w:sz w:val="24"/>
+          <w:szCs w:val="24"/>
+          <w:lang w:val="es-419"/>
         </w:rPr>
         <w:br w:type="page"/>
       </w:r>
@@ -1952,6 +2355,7 @@
           <w:b/>
           <w:sz w:val="24"/>
           <w:szCs w:val="24"/>
+          <w:lang w:val="es-419"/>
         </w:rPr>
       </w:pPr>
       <w:r>
@@ -1960,6 +2364,7 @@
           <w:b/>
           <w:sz w:val="24"/>
           <w:szCs w:val="24"/>
+          <w:lang w:val="es-419"/>
         </w:rPr>
         <w:lastRenderedPageBreak/>
         <w:t>Imagen de la fotonovela</w:t>
@@ -1973,20 +2378,20 @@
           <w:rFonts w:ascii="Times New Roman" w:hAnsi="Times New Roman" w:cs="Times New Roman"/>
           <w:sz w:val="24"/>
           <w:szCs w:val="24"/>
-        </w:rPr>
-      </w:pPr>
-      <w:r>
-        <w:rPr>
-          <w:rFonts w:ascii="Times New Roman" w:hAnsi="Times New Roman" w:cs="Times New Roman"/>
-          <w:noProof/>
-          <w:sz w:val="24"/>
-          <w:szCs w:val="24"/>
-          <w:lang w:val="en-US"/>
+          <w:lang w:val="es-419"/>
+        </w:rPr>
+      </w:pPr>
+      <w:r>
+        <w:rPr>
+          <w:rFonts w:ascii="Times New Roman" w:hAnsi="Times New Roman" w:cs="Times New Roman"/>
+          <w:sz w:val="24"/>
+          <w:szCs w:val="24"/>
+          <w:lang w:val="es-419"/>
         </w:rPr>
         <w:drawing>
-          <wp:inline distT="0" distB="0" distL="0" distR="0" wp14:anchorId="10D06287" wp14:editId="256086A6">
-            <wp:extent cx="4772025" cy="5724525"/>
-            <wp:effectExtent l="0" t="0" r="9525" b="9525"/>
+          <wp:inline distT="0" distB="0" distL="0" distR="0" wp14:anchorId="10D06287" wp14:editId="370511EE">
+            <wp:extent cx="5655470" cy="4524375"/>
+            <wp:effectExtent l="0" t="0" r="2540" b="0"/>
             <wp:docPr id="1" name="Imagen 1"/>
             <wp:cNvGraphicFramePr>
               <a:graphicFrameLocks xmlns:a="http://schemas.openxmlformats.org/drawingml/2006/main" noChangeAspect="1"/>
@@ -2001,14 +2406,13 @@
                     </pic:cNvPicPr>
                   </pic:nvPicPr>
                   <pic:blipFill>
-                    <a:blip r:embed="rId7">
+                    <a:blip r:embed="rId7" cstate="print">
                       <a:extLst>
                         <a:ext uri="{28A0092B-C50C-407E-A947-70E740481C1C}">
                           <a14:useLocalDpi xmlns:a14="http://schemas.microsoft.com/office/drawing/2010/main" val="0"/>
                         </a:ext>
                       </a:extLst>
                     </a:blip>
-                    <a:srcRect/>
                     <a:stretch>
                       <a:fillRect/>
                     </a:stretch>
@@ -2016,7 +2420,7 @@
                   <pic:spPr bwMode="auto">
                     <a:xfrm>
                       <a:off x="0" y="0"/>
-                      <a:ext cx="4772025" cy="5724525"/>
+                      <a:ext cx="5662107" cy="4529685"/>
                     </a:xfrm>
                     <a:prstGeom prst="rect">
                       <a:avLst/>
@@ -2040,13 +2444,15 @@
           <w:rFonts w:ascii="Times New Roman" w:hAnsi="Times New Roman" w:cs="Times New Roman"/>
           <w:sz w:val="24"/>
           <w:szCs w:val="24"/>
-        </w:rPr>
-      </w:pPr>
-      <w:r>
-        <w:rPr>
-          <w:rFonts w:ascii="Times New Roman" w:hAnsi="Times New Roman" w:cs="Times New Roman"/>
-          <w:sz w:val="24"/>
-          <w:szCs w:val="24"/>
+          <w:lang w:val="es-419"/>
+        </w:rPr>
+      </w:pPr>
+      <w:r>
+        <w:rPr>
+          <w:rFonts w:ascii="Times New Roman" w:hAnsi="Times New Roman" w:cs="Times New Roman"/>
+          <w:sz w:val="24"/>
+          <w:szCs w:val="24"/>
+          <w:lang w:val="es-419"/>
         </w:rPr>
         <w:br w:type="page"/>
       </w:r>
@@ -2059,6 +2465,7 @@
           <w:rFonts w:ascii="Times New Roman" w:hAnsi="Times New Roman" w:cs="Times New Roman"/>
           <w:sz w:val="24"/>
           <w:szCs w:val="24"/>
+          <w:lang w:val="es-419"/>
         </w:rPr>
       </w:pPr>
     </w:p>
@@ -2071,6 +2478,7 @@
           <w:b/>
           <w:sz w:val="24"/>
           <w:szCs w:val="24"/>
+          <w:lang w:val="es-419"/>
         </w:rPr>
       </w:pPr>
       <w:r>
@@ -2079,31 +2487,9 @@
           <w:b/>
           <w:sz w:val="24"/>
           <w:szCs w:val="24"/>
+          <w:lang w:val="es-419"/>
         </w:rPr>
         <w:t xml:space="preserve">Conclusiones </w:t>
-      </w:r>
-    </w:p>
-    <w:p>
-      <w:pPr>
-        <w:pStyle w:val="Prrafodelista"/>
-        <w:numPr>
-          <w:ilvl w:val="0"/>
-          <w:numId w:val="9"/>
-        </w:numPr>
-        <w:spacing w:after="0" w:line="480" w:lineRule="auto"/>
-        <w:rPr>
-          <w:rFonts w:ascii="Times New Roman" w:hAnsi="Times New Roman" w:cs="Times New Roman"/>
-          <w:sz w:val="24"/>
-          <w:szCs w:val="24"/>
-        </w:rPr>
-      </w:pPr>
-      <w:r>
-        <w:rPr>
-          <w:rFonts w:ascii="Times New Roman" w:hAnsi="Times New Roman" w:cs="Times New Roman"/>
-          <w:sz w:val="24"/>
-          <w:szCs w:val="24"/>
-        </w:rPr>
-        <w:t>Les recordamos que las conclusiones generales de un trabajo son independientes de las conclusiones que pueda arrojar un punto en particular desarrollado al interior del mismo, por ejemplo, estas conclusiones son diferentes a la conclusión del texto expositivo realizado en este mismo trabajo. Esta tarea puede dejarle, como estudiante, una conclusión a partir de la revisión de los diferentes factores revisados e identificados de la comunicación no verbal, de manera que responda asertivamente a la pregunta ¿qué aprendió de este ejercicio?</w:t>
       </w:r>
     </w:p>
     <w:p>
@@ -2119,31 +2505,128 @@
           <w:rFonts w:ascii="Times New Roman" w:hAnsi="Times New Roman" w:cs="Times New Roman"/>
           <w:sz w:val="24"/>
           <w:szCs w:val="24"/>
-        </w:rPr>
-      </w:pPr>
-      <w:r>
-        <w:rPr>
-          <w:rFonts w:ascii="Times New Roman" w:hAnsi="Times New Roman" w:cs="Times New Roman"/>
-          <w:sz w:val="24"/>
-          <w:szCs w:val="24"/>
-        </w:rPr>
-        <w:t xml:space="preserve">Una segunda reflexión sobre el tema estudiado, la comunicación no verbal y los factores que la componen, debe llevarle a responder la pregunta ¿Qué le gustaría profundizar para cualificarse, ser más idóneo en el manejo de este tema?, esto teniendo en cuanta que el manejo de la comunicación, tanto la comunicación verbal como la no verbal, son fundamentales en la formación de cualquier profesional independiente del área que estudie. Si observa, hasta aquí tenemos dos párrafos donde se recrea lo que corresponde a las conclusiones del trabajo y que tienen el número de líneas que se pide en la guía.  </w:t>
-      </w:r>
-    </w:p>
-    <w:p>
-      <w:pPr>
-        <w:spacing w:line="480" w:lineRule="auto"/>
-        <w:rPr>
-          <w:rFonts w:ascii="Times New Roman" w:hAnsi="Times New Roman" w:cs="Times New Roman"/>
-          <w:sz w:val="24"/>
-          <w:szCs w:val="24"/>
-        </w:rPr>
-      </w:pPr>
-      <w:r>
-        <w:rPr>
-          <w:rFonts w:ascii="Times New Roman" w:hAnsi="Times New Roman" w:cs="Times New Roman"/>
-          <w:sz w:val="24"/>
-          <w:szCs w:val="24"/>
+          <w:lang w:val="es-419"/>
+        </w:rPr>
+      </w:pPr>
+      <w:r>
+        <w:rPr>
+          <w:rFonts w:ascii="Times New Roman" w:hAnsi="Times New Roman" w:cs="Times New Roman"/>
+          <w:sz w:val="24"/>
+          <w:szCs w:val="24"/>
+          <w:lang w:val="es-419"/>
+        </w:rPr>
+        <w:t xml:space="preserve">Al finalizar la tarea 3 como estudiante se adquirieron los conocimientos de que es un texto expositivo, como debe construirse y los parámetros que se deben tener en cuenta para su redacción y estructura. Por primera vez se observó el cortometraje </w:t>
+      </w:r>
+      <w:proofErr w:type="spellStart"/>
+      <w:r>
+        <w:rPr>
+          <w:rFonts w:ascii="Times New Roman" w:hAnsi="Times New Roman" w:cs="Times New Roman"/>
+          <w:sz w:val="24"/>
+          <w:szCs w:val="24"/>
+          <w:lang w:val="es-419"/>
+        </w:rPr>
+        <w:t>Ian</w:t>
+      </w:r>
+      <w:proofErr w:type="spellEnd"/>
+      <w:r>
+        <w:rPr>
+          <w:rFonts w:ascii="Times New Roman" w:hAnsi="Times New Roman" w:cs="Times New Roman"/>
+          <w:sz w:val="24"/>
+          <w:szCs w:val="24"/>
+          <w:lang w:val="es-419"/>
+        </w:rPr>
+        <w:t xml:space="preserve"> que dejó una gran enseñanza, no solo de los factores de la comunicaci</w:t>
+      </w:r>
+      <w:r>
+        <w:rPr>
+          <w:rFonts w:ascii="Times New Roman" w:hAnsi="Times New Roman" w:cs="Times New Roman"/>
+          <w:sz w:val="24"/>
+          <w:szCs w:val="24"/>
+          <w:lang w:val="es-419"/>
+        </w:rPr>
+        <w:t xml:space="preserve">ón no verbal (paralingüística, </w:t>
+      </w:r>
+      <w:r>
+        <w:rPr>
+          <w:rFonts w:ascii="Times New Roman" w:hAnsi="Times New Roman" w:cs="Times New Roman"/>
+          <w:sz w:val="24"/>
+          <w:szCs w:val="24"/>
+          <w:lang w:val="es-419"/>
+        </w:rPr>
+        <w:t>kinésica</w:t>
+      </w:r>
+      <w:r>
+        <w:rPr>
+          <w:rFonts w:ascii="Times New Roman" w:hAnsi="Times New Roman" w:cs="Times New Roman"/>
+          <w:sz w:val="24"/>
+          <w:szCs w:val="24"/>
+          <w:lang w:val="es-419"/>
+        </w:rPr>
+        <w:t>, proxémica e imagen personal), también aportó una enseñanza social, la inclusión de las personas con discapacidades físicas. La construcción de la fotonovela fue algo completamente nuevo y, a decir verdad, fue una actividad divertida, no solo por pensar en el tema central, sino, por la toma de las fotografías.</w:t>
+      </w:r>
+    </w:p>
+    <w:p>
+      <w:pPr>
+        <w:pStyle w:val="Prrafodelista"/>
+        <w:numPr>
+          <w:ilvl w:val="0"/>
+          <w:numId w:val="9"/>
+        </w:numPr>
+        <w:spacing w:after="0" w:line="480" w:lineRule="auto"/>
+        <w:ind w:firstLine="0"/>
+        <w:rPr>
+          <w:rFonts w:ascii="Times New Roman" w:hAnsi="Times New Roman" w:cs="Times New Roman"/>
+          <w:sz w:val="24"/>
+          <w:szCs w:val="24"/>
+          <w:lang w:val="es-419"/>
+        </w:rPr>
+      </w:pPr>
+      <w:r>
+        <w:rPr>
+          <w:rFonts w:ascii="Times New Roman" w:hAnsi="Times New Roman" w:cs="Times New Roman"/>
+          <w:sz w:val="24"/>
+          <w:szCs w:val="24"/>
+          <w:lang w:val="es-419"/>
+        </w:rPr>
+        <w:t xml:space="preserve">En cuanto a la comunicación no verbal el factor que más llama la atención para ser profundizado es la kinésica. </w:t>
+      </w:r>
+      <w:r>
+        <w:rPr>
+          <w:rFonts w:ascii="Times New Roman" w:hAnsi="Times New Roman" w:cs="Times New Roman"/>
+          <w:sz w:val="24"/>
+          <w:szCs w:val="24"/>
+          <w:lang w:val="es-419"/>
+        </w:rPr>
+        <w:t>Es demasiado interesante conocer más sobre la expresión facial. De lo mucho que se puede dar a entender con una simple mirada. Claro que cada persona tiene diferentes expresiones para cada ocasión. Pero, es ahí donde todo se torna más interesante, porque uno de las grandes fuentes de influencia es la cultura.</w:t>
+      </w:r>
+      <w:bookmarkStart w:id="0" w:name="_GoBack"/>
+      <w:bookmarkEnd w:id="0"/>
+      <w:r>
+        <w:rPr>
+          <w:rFonts w:ascii="Times New Roman" w:hAnsi="Times New Roman" w:cs="Times New Roman"/>
+          <w:sz w:val="24"/>
+          <w:szCs w:val="24"/>
+          <w:lang w:val="es-419"/>
+        </w:rPr>
+        <w:t xml:space="preserve"> </w:t>
+      </w:r>
+    </w:p>
+    <w:p>
+      <w:pPr>
+        <w:spacing w:line="480" w:lineRule="auto"/>
+        <w:rPr>
+          <w:rFonts w:ascii="Times New Roman" w:hAnsi="Times New Roman" w:cs="Times New Roman"/>
+          <w:sz w:val="24"/>
+          <w:szCs w:val="24"/>
+          <w:lang w:val="es-419"/>
+        </w:rPr>
+      </w:pPr>
+      <w:r>
+        <w:rPr>
+          <w:rFonts w:ascii="Times New Roman" w:hAnsi="Times New Roman" w:cs="Times New Roman"/>
+          <w:sz w:val="24"/>
+          <w:szCs w:val="24"/>
+          <w:lang w:val="es-419"/>
         </w:rPr>
         <w:br w:type="page"/>
       </w:r>
@@ -2156,6 +2639,7 @@
           <w:b/>
           <w:sz w:val="24"/>
           <w:szCs w:val="24"/>
+          <w:lang w:val="es-419"/>
         </w:rPr>
       </w:pPr>
       <w:r>
@@ -2164,6 +2648,7 @@
           <w:b/>
           <w:sz w:val="24"/>
           <w:szCs w:val="24"/>
+          <w:lang w:val="es-419"/>
         </w:rPr>
         <w:lastRenderedPageBreak/>
         <w:t xml:space="preserve">Referencias </w:t>
@@ -2176,17 +2661,218 @@
           <w:rFonts w:ascii="Times New Roman" w:hAnsi="Times New Roman" w:cs="Times New Roman"/>
           <w:sz w:val="24"/>
           <w:szCs w:val="24"/>
-        </w:rPr>
-      </w:pPr>
-      <w:r>
-        <w:rPr>
-          <w:rFonts w:ascii="Times New Roman" w:hAnsi="Times New Roman" w:cs="Times New Roman"/>
-          <w:sz w:val="24"/>
-          <w:szCs w:val="24"/>
-          <w:highlight w:val="yellow"/>
-        </w:rPr>
-        <w:t>(Deben anexar las referencias de los documentos indicados en la guía para el desarrollo adecuado de la tarea 3 y las fuentes de las citas utilizadas para fundamentar su texto expositivo)</w:t>
-      </w:r>
+          <w:lang w:val="es-419"/>
+        </w:rPr>
+      </w:pPr>
+      <w:r>
+        <w:rPr>
+          <w:rFonts w:ascii="Times New Roman" w:hAnsi="Times New Roman" w:cs="Times New Roman"/>
+          <w:sz w:val="24"/>
+          <w:szCs w:val="24"/>
+          <w:lang w:val="es-419"/>
+        </w:rPr>
+        <w:t xml:space="preserve">Lara, G. (2020). Comunicación no verbal. Universidad Nacional Abierta y a Distancia.  </w:t>
+      </w:r>
+      <w:hyperlink r:id="rId8" w:history="1">
+        <w:r>
+          <w:rPr>
+            <w:rStyle w:val="Hipervnculo"/>
+            <w:rFonts w:ascii="Times New Roman" w:hAnsi="Times New Roman" w:cs="Times New Roman"/>
+            <w:sz w:val="24"/>
+            <w:szCs w:val="24"/>
+            <w:lang w:val="es-419"/>
+          </w:rPr>
+          <w:t>https://repository.unad.edu.co/handle/10596/35042</w:t>
+        </w:r>
+      </w:hyperlink>
+    </w:p>
+    <w:p>
+      <w:pPr>
+        <w:spacing w:line="480" w:lineRule="auto"/>
+        <w:rPr>
+          <w:rFonts w:ascii="Times New Roman" w:hAnsi="Times New Roman" w:cs="Times New Roman"/>
+          <w:sz w:val="24"/>
+          <w:szCs w:val="24"/>
+          <w:lang w:val="es-419"/>
+        </w:rPr>
+      </w:pPr>
+      <w:r>
+        <w:rPr>
+          <w:rFonts w:ascii="Times New Roman" w:hAnsi="Times New Roman" w:cs="Times New Roman"/>
+          <w:sz w:val="24"/>
+          <w:szCs w:val="24"/>
+          <w:lang w:val="es-419"/>
+        </w:rPr>
+        <w:t xml:space="preserve">Fundación </w:t>
+      </w:r>
+      <w:proofErr w:type="spellStart"/>
+      <w:r>
+        <w:rPr>
+          <w:rFonts w:ascii="Times New Roman" w:hAnsi="Times New Roman" w:cs="Times New Roman"/>
+          <w:sz w:val="24"/>
+          <w:szCs w:val="24"/>
+          <w:lang w:val="es-419"/>
+        </w:rPr>
+        <w:t>Ian</w:t>
+      </w:r>
+      <w:proofErr w:type="spellEnd"/>
+      <w:r>
+        <w:rPr>
+          <w:rFonts w:ascii="Times New Roman" w:hAnsi="Times New Roman" w:cs="Times New Roman"/>
+          <w:sz w:val="24"/>
+          <w:szCs w:val="24"/>
+          <w:lang w:val="es-419"/>
+        </w:rPr>
+        <w:t xml:space="preserve"> (2018) Cortometraje </w:t>
+      </w:r>
+      <w:proofErr w:type="spellStart"/>
+      <w:r>
+        <w:rPr>
+          <w:rFonts w:ascii="Times New Roman" w:hAnsi="Times New Roman" w:cs="Times New Roman"/>
+          <w:sz w:val="24"/>
+          <w:szCs w:val="24"/>
+          <w:lang w:val="es-419"/>
+        </w:rPr>
+        <w:t>Ian</w:t>
+      </w:r>
+      <w:proofErr w:type="spellEnd"/>
+      <w:r>
+        <w:rPr>
+          <w:rFonts w:ascii="Times New Roman" w:hAnsi="Times New Roman" w:cs="Times New Roman"/>
+          <w:sz w:val="24"/>
+          <w:szCs w:val="24"/>
+          <w:lang w:val="es-419"/>
+        </w:rPr>
+        <w:t>. Argentina.</w:t>
+      </w:r>
+      <w:r>
+        <w:rPr>
+          <w:rFonts w:ascii="Times New Roman" w:hAnsi="Times New Roman" w:cs="Times New Roman"/>
+          <w:sz w:val="24"/>
+          <w:szCs w:val="24"/>
+          <w:lang w:val="es-419"/>
+        </w:rPr>
+        <w:t xml:space="preserve"> </w:t>
+      </w:r>
+      <w:hyperlink r:id="rId9" w:history="1">
+        <w:r>
+          <w:rPr>
+            <w:rStyle w:val="Hipervnculo"/>
+            <w:rFonts w:ascii="Times New Roman" w:hAnsi="Times New Roman" w:cs="Times New Roman"/>
+            <w:sz w:val="24"/>
+            <w:szCs w:val="24"/>
+            <w:lang w:val="es-419"/>
+          </w:rPr>
+          <w:t>https://www.youtube.com/watch?v=6dLEO8mwYWQ</w:t>
+        </w:r>
+      </w:hyperlink>
+    </w:p>
+    <w:p>
+      <w:pPr>
+        <w:spacing w:line="480" w:lineRule="auto"/>
+        <w:rPr>
+          <w:rFonts w:ascii="Times New Roman" w:hAnsi="Times New Roman" w:cs="Times New Roman"/>
+          <w:sz w:val="24"/>
+          <w:szCs w:val="24"/>
+          <w:lang w:val="es-419"/>
+        </w:rPr>
+      </w:pPr>
+      <w:r>
+        <w:rPr>
+          <w:rFonts w:ascii="Times New Roman" w:hAnsi="Times New Roman" w:cs="Times New Roman"/>
+          <w:sz w:val="24"/>
+          <w:szCs w:val="24"/>
+          <w:lang w:val="es-419"/>
+        </w:rPr>
+        <w:t xml:space="preserve">Gutiérrez, J. (2014). El poder de lo que No-Se-Dice. Universidad Nacional Abierta y a Distancia.  </w:t>
+      </w:r>
+      <w:hyperlink r:id="rId10" w:history="1">
+        <w:r>
+          <w:rPr>
+            <w:rStyle w:val="Hipervnculo"/>
+            <w:rFonts w:ascii="Times New Roman" w:hAnsi="Times New Roman" w:cs="Times New Roman"/>
+            <w:sz w:val="24"/>
+            <w:szCs w:val="24"/>
+            <w:lang w:val="es-419"/>
+          </w:rPr>
+          <w:t>http://hdl.handle.net/10596/9528</w:t>
+        </w:r>
+      </w:hyperlink>
+    </w:p>
+    <w:p>
+      <w:pPr>
+        <w:spacing w:line="480" w:lineRule="auto"/>
+        <w:rPr>
+          <w:rFonts w:ascii="Times New Roman" w:hAnsi="Times New Roman" w:cs="Times New Roman"/>
+          <w:sz w:val="24"/>
+          <w:szCs w:val="24"/>
+          <w:lang w:val="es-419"/>
+        </w:rPr>
+      </w:pPr>
+      <w:r>
+        <w:rPr>
+          <w:rFonts w:ascii="Times New Roman" w:hAnsi="Times New Roman" w:cs="Times New Roman"/>
+          <w:sz w:val="24"/>
+          <w:szCs w:val="24"/>
+          <w:lang w:val="es-419"/>
+        </w:rPr>
+        <w:t xml:space="preserve">Pérez, H. (2012). La comunicación no verbal. Comunicación y atención al cliente. España. McGraw-Hill/Interamericana de España.  </w:t>
+      </w:r>
+      <w:hyperlink r:id="rId11" w:history="1">
+        <w:r>
+          <w:rPr>
+            <w:rStyle w:val="Hipervnculo"/>
+            <w:rFonts w:ascii="Times New Roman" w:hAnsi="Times New Roman" w:cs="Times New Roman"/>
+            <w:sz w:val="24"/>
+            <w:szCs w:val="24"/>
+            <w:lang w:val="es-419"/>
+          </w:rPr>
+          <w:t>https://www.mheducation.es/bcv/guide/capitulo/8448175743.pdf</w:t>
+        </w:r>
+      </w:hyperlink>
+    </w:p>
+    <w:p>
+      <w:pPr>
+        <w:spacing w:line="480" w:lineRule="auto"/>
+        <w:rPr>
+          <w:rFonts w:ascii="Times New Roman" w:hAnsi="Times New Roman" w:cs="Times New Roman"/>
+          <w:sz w:val="24"/>
+          <w:szCs w:val="24"/>
+          <w:lang w:val="es-419"/>
+        </w:rPr>
+      </w:pPr>
+      <w:r>
+        <w:rPr>
+          <w:rFonts w:ascii="Times New Roman" w:hAnsi="Times New Roman" w:cs="Times New Roman"/>
+          <w:sz w:val="24"/>
+          <w:szCs w:val="24"/>
+          <w:lang w:val="es-419"/>
+        </w:rPr>
+        <w:t xml:space="preserve">Regueros, C. (2020). El texto expositivo. Universidad Nacional Abierta y a Distancia.  </w:t>
+      </w:r>
+      <w:hyperlink r:id="rId12" w:history="1">
+        <w:r>
+          <w:rPr>
+            <w:rStyle w:val="Hipervnculo"/>
+            <w:rFonts w:ascii="Times New Roman" w:hAnsi="Times New Roman" w:cs="Times New Roman"/>
+            <w:sz w:val="24"/>
+            <w:szCs w:val="24"/>
+            <w:lang w:val="es-419"/>
+          </w:rPr>
+          <w:t>https://repository.unad.edu.co/handle/10596/35039</w:t>
+        </w:r>
+      </w:hyperlink>
+    </w:p>
+    <w:p>
+      <w:pPr>
+        <w:spacing w:line="480" w:lineRule="auto"/>
+        <w:rPr>
+          <w:rFonts w:ascii="Times New Roman" w:hAnsi="Times New Roman" w:cs="Times New Roman"/>
+          <w:sz w:val="24"/>
+          <w:szCs w:val="24"/>
+          <w:lang w:val="es-419"/>
+        </w:rPr>
+      </w:pPr>
     </w:p>
     <w:p>
       <w:pPr>
@@ -2199,105 +2885,22 @@
           <w:iCs/>
           <w:sz w:val="24"/>
           <w:szCs w:val="24"/>
-        </w:rPr>
-      </w:pPr>
-    </w:p>
-    <w:p>
-      <w:pPr>
-        <w:rPr>
-          <w:rFonts w:ascii="Times New Roman" w:hAnsi="Times New Roman" w:cs="Times New Roman"/>
-          <w:i/>
-          <w:iCs/>
-          <w:sz w:val="24"/>
-          <w:szCs w:val="24"/>
-        </w:rPr>
-      </w:pPr>
-      <w:r>
-        <w:rPr>
-          <w:rFonts w:ascii="Times New Roman" w:hAnsi="Times New Roman" w:cs="Times New Roman"/>
-          <w:b/>
-          <w:bCs/>
-          <w:i/>
-          <w:iCs/>
-          <w:sz w:val="24"/>
-          <w:szCs w:val="24"/>
-        </w:rPr>
-        <w:t>NOTA:</w:t>
-      </w:r>
-      <w:r>
-        <w:rPr>
-          <w:rFonts w:ascii="Times New Roman" w:hAnsi="Times New Roman" w:cs="Times New Roman"/>
-          <w:i/>
-          <w:iCs/>
-          <w:sz w:val="24"/>
-          <w:szCs w:val="24"/>
-        </w:rPr>
-        <w:t xml:space="preserve">  Para nombrar correctamente el archivo con el trabajo final, lo único que debe hacer es quitar la palabra “plantilla” y colocar su nombre y apellidos en lugar del texto “Escribir Nombres y Apellidos”, como ejemplo, el archivo con el trabajo final quedaría nombrado así: </w:t>
-      </w:r>
-      <w:r>
-        <w:rPr>
-          <w:rFonts w:ascii="Times New Roman" w:hAnsi="Times New Roman" w:cs="Times New Roman"/>
-          <w:i/>
-          <w:iCs/>
-          <w:sz w:val="24"/>
-          <w:szCs w:val="24"/>
-        </w:rPr>
-        <w:t>Tarea 3 Análisis Comunicación no</w:t>
-      </w:r>
-      <w:r>
-        <w:rPr>
-          <w:rFonts w:ascii="Times New Roman" w:hAnsi="Times New Roman" w:cs="Times New Roman"/>
-          <w:i/>
-          <w:iCs/>
-          <w:sz w:val="24"/>
-          <w:szCs w:val="24"/>
-        </w:rPr>
-        <w:t xml:space="preserve"> </w:t>
-      </w:r>
-      <w:proofErr w:type="spellStart"/>
-      <w:r>
-        <w:rPr>
-          <w:rFonts w:ascii="Times New Roman" w:hAnsi="Times New Roman" w:cs="Times New Roman"/>
-          <w:i/>
-          <w:iCs/>
-          <w:sz w:val="24"/>
-          <w:szCs w:val="24"/>
-        </w:rPr>
-        <w:t>verbal_Edgar</w:t>
-      </w:r>
-      <w:proofErr w:type="spellEnd"/>
-      <w:r>
-        <w:rPr>
-          <w:rFonts w:ascii="Times New Roman" w:hAnsi="Times New Roman" w:cs="Times New Roman"/>
-          <w:i/>
-          <w:iCs/>
-          <w:sz w:val="24"/>
-          <w:szCs w:val="24"/>
-        </w:rPr>
-        <w:t xml:space="preserve"> Gil Velasco</w:t>
-      </w:r>
-    </w:p>
-    <w:p>
-      <w:pPr>
-        <w:rPr>
-          <w:rFonts w:ascii="Times New Roman" w:hAnsi="Times New Roman" w:cs="Times New Roman"/>
-          <w:sz w:val="24"/>
-          <w:szCs w:val="24"/>
-        </w:rPr>
-      </w:pPr>
-      <w:r>
-        <w:rPr>
-          <w:rFonts w:ascii="Times New Roman" w:hAnsi="Times New Roman" w:cs="Times New Roman"/>
-          <w:i/>
-          <w:iCs/>
-          <w:sz w:val="24"/>
-          <w:szCs w:val="24"/>
-        </w:rPr>
-        <w:t>Esta plantilla desde la portada misma tiene aplicadas las normas APA, si cambia su orden o cualquier otra norma como espaciado, sangría, interlineado, tipo de fuente, márgenes entre otras, deberá volver a organizarlas.</w:t>
-      </w:r>
+          <w:lang w:val="es-419"/>
+        </w:rPr>
+      </w:pPr>
+    </w:p>
+    <w:p>
+      <w:pPr>
+        <w:rPr>
+          <w:rFonts w:ascii="Times New Roman" w:hAnsi="Times New Roman" w:cs="Times New Roman"/>
+          <w:sz w:val="24"/>
+          <w:szCs w:val="24"/>
+          <w:lang w:val="es-419"/>
+        </w:rPr>
+      </w:pPr>
     </w:p>
     <w:sectPr>
-      <w:headerReference w:type="default" r:id="rId8"/>
+      <w:headerReference w:type="default" r:id="rId13"/>
       <w:type w:val="continuous"/>
       <w:pgSz w:w="12240" w:h="15840"/>
       <w:pgMar w:top="1417" w:right="1701" w:bottom="1417" w:left="1701" w:header="708" w:footer="708" w:gutter="0"/>
@@ -2433,7 +3036,7 @@
             <w:szCs w:val="24"/>
             <w:lang w:val="es-ES"/>
           </w:rPr>
-          <w:t>7</w:t>
+          <w:t>11</w:t>
         </w:r>
         <w:r>
           <w:rPr>
